--- a/TS Jatai Working/Raja Files/Padam Validation Specs.docx
+++ b/TS Jatai Working/Raja Files/Padam Validation Specs.docx
@@ -67,33 +67,31 @@
         <w:rPr>
           <w:lang w:bidi="ml-IN"/>
         </w:rPr>
-        <w:t xml:space="preserve"> </w:t>
-      </w:r>
-      <w:r>
-        <w:rPr>
-          <w:lang w:bidi="ml-IN"/>
-        </w:rPr>
-        <w:br/>
-      </w:r>
-      <w:r>
-        <w:rPr>
-          <w:lang w:bidi="ml-IN"/>
-        </w:rPr>
-        <w:t>and Swaritam</w:t>
-      </w:r>
-      <w:r>
-        <w:rPr>
-          <w:lang w:bidi="ml-IN"/>
-        </w:rPr>
-        <w:t xml:space="preserve"> </w:t>
-      </w:r>
-      <w:r>
-        <w:rPr>
-          <w:b/>
-          <w:bCs/>
-          <w:lang w:bidi="ml-IN"/>
-        </w:rPr>
-        <w:t>(#)</w:t>
+        <w:t xml:space="preserve"> and </w:t>
+      </w:r>
+      <w:proofErr w:type="gramStart"/>
+      <w:r>
+        <w:rPr>
+          <w:lang w:bidi="ml-IN"/>
+        </w:rPr>
+        <w:t>Swaritam</w:t>
+      </w:r>
+      <w:r>
+        <w:rPr>
+          <w:b/>
+          <w:bCs/>
+          <w:lang w:bidi="ml-IN"/>
+        </w:rPr>
+        <w:t>(</w:t>
+      </w:r>
+      <w:proofErr w:type="gramEnd"/>
+      <w:r>
+        <w:rPr>
+          <w:b/>
+          <w:bCs/>
+          <w:lang w:bidi="ml-IN"/>
+        </w:rPr>
+        <w:t>#)</w:t>
       </w:r>
       <w:r>
         <w:rPr>
@@ -126,19 +124,7 @@
         <w:rPr>
           <w:lang w:bidi="ml-IN"/>
         </w:rPr>
-        <w:t>with double line</w:t>
-      </w:r>
-      <w:r>
-        <w:rPr>
-          <w:lang w:bidi="ml-IN"/>
-        </w:rPr>
-        <w:t>,</w:t>
-      </w:r>
-      <w:r>
-        <w:rPr>
-          <w:lang w:bidi="ml-IN"/>
-        </w:rPr>
-        <w:t xml:space="preserve"> is an extension of Swaritam only.</w:t>
+        <w:t>with double line is an extension of Swaritam only.</w:t>
       </w:r>
     </w:p>
     <w:p>
@@ -909,50 +895,6 @@
         </w:rPr>
         <w:t xml:space="preserve"> for water in Malayalam</w:t>
       </w:r>
-      <w:r>
-        <w:rPr>
-          <w:b/>
-          <w:bCs/>
-          <w:lang w:bidi="ml-IN"/>
-        </w:rPr>
-        <w:t xml:space="preserve"> &amp; Tamil. Used in Baraha and Veda for “</w:t>
-      </w:r>
-      <w:proofErr w:type="spellStart"/>
-      <w:r>
-        <w:rPr>
-          <w:b/>
-          <w:bCs/>
-          <w:lang w:bidi="ml-IN"/>
-        </w:rPr>
-        <w:t>agnimILe</w:t>
-      </w:r>
-      <w:proofErr w:type="spellEnd"/>
-      <w:r>
-        <w:rPr>
-          <w:b/>
-          <w:bCs/>
-          <w:lang w:bidi="ml-IN"/>
-        </w:rPr>
-        <w:t xml:space="preserve"> </w:t>
-      </w:r>
-      <w:proofErr w:type="spellStart"/>
-      <w:r>
-        <w:rPr>
-          <w:b/>
-          <w:bCs/>
-          <w:lang w:bidi="ml-IN"/>
-        </w:rPr>
-        <w:t>purohitam</w:t>
-      </w:r>
-      <w:proofErr w:type="spellEnd"/>
-      <w:r>
-        <w:rPr>
-          <w:b/>
-          <w:bCs/>
-          <w:lang w:bidi="ml-IN"/>
-        </w:rPr>
-        <w:t>”</w:t>
-      </w:r>
     </w:p>
     <w:p>
       <w:pPr>
@@ -1160,6 +1102,13 @@
           <w:lang w:bidi="ml-IN"/>
         </w:rPr>
       </w:pPr>
+    </w:p>
+    <w:p>
+      <w:pPr>
+        <w:rPr>
+          <w:lang w:bidi="ml-IN"/>
+        </w:rPr>
+      </w:pPr>
       <w:r>
         <w:rPr>
           <w:b/>
@@ -1252,6 +1201,13 @@
         </w:rPr>
         <w:t xml:space="preserve"> etc.</w:t>
       </w:r>
+    </w:p>
+    <w:p>
+      <w:pPr>
+        <w:rPr>
+          <w:lang w:bidi="ml-IN"/>
+        </w:rPr>
+      </w:pPr>
     </w:p>
     <w:p>
       <w:pPr>
@@ -6882,55 +6838,9 @@
     <w:p>
       <w:pPr>
         <w:rPr>
-          <w:b/>
-          <w:bCs/>
-          <w:lang w:bidi="ml-IN"/>
-        </w:rPr>
-      </w:pPr>
-      <w:r>
-        <w:rPr>
-          <w:b/>
-          <w:bCs/>
-          <w:lang w:bidi="ml-IN"/>
-        </w:rPr>
-        <w:t xml:space="preserve">Note: The Part of validating Dheerga Swaritam is a function or part that has been implemented in </w:t>
-      </w:r>
-      <w:proofErr w:type="spellStart"/>
-      <w:r>
-        <w:rPr>
-          <w:b/>
-          <w:bCs/>
-          <w:lang w:bidi="ml-IN"/>
-        </w:rPr>
-        <w:t>Jatai</w:t>
-      </w:r>
-      <w:proofErr w:type="spellEnd"/>
-      <w:r>
-        <w:rPr>
-          <w:b/>
-          <w:bCs/>
-          <w:lang w:bidi="ml-IN"/>
-        </w:rPr>
-        <w:t xml:space="preserve"> and </w:t>
-      </w:r>
-      <w:proofErr w:type="spellStart"/>
-      <w:r>
-        <w:rPr>
-          <w:b/>
-          <w:bCs/>
-          <w:lang w:bidi="ml-IN"/>
-        </w:rPr>
-        <w:t>Ghanam</w:t>
-      </w:r>
-      <w:proofErr w:type="spellEnd"/>
-      <w:r>
-        <w:rPr>
-          <w:b/>
-          <w:bCs/>
-          <w:lang w:bidi="ml-IN"/>
-        </w:rPr>
-        <w:t xml:space="preserve"> Program.</w:t>
-      </w:r>
+          <w:lang w:bidi="ml-IN"/>
+        </w:rPr>
+      </w:pPr>
     </w:p>
     <w:p>
       <w:pPr>
@@ -6969,12 +6879,6 @@
       </w:r>
     </w:p>
     <w:p>
-      <w:pPr>
-        <w:rPr>
-          <w:szCs w:val="28"/>
-          <w:lang w:eastAsia="x-none" w:bidi="ml-IN"/>
-        </w:rPr>
-      </w:pPr>
       <w:r>
         <w:t xml:space="preserve">If the </w:t>
       </w:r>
@@ -7139,391 +7043,93 @@
         <w:t>t</w:t>
       </w:r>
       <w:proofErr w:type="spellEnd"/>
-      <w:r>
-        <w:rPr>
-          <w:szCs w:val="28"/>
-          <w:lang w:eastAsia="x-none" w:bidi="ml-IN"/>
-        </w:rPr>
-        <w:t xml:space="preserve">. The Code ‘q’ can be used after halant. But no </w:t>
-      </w:r>
-      <w:proofErr w:type="spellStart"/>
-      <w:r>
-        <w:rPr>
-          <w:szCs w:val="28"/>
-          <w:lang w:eastAsia="x-none" w:bidi="ml-IN"/>
-        </w:rPr>
-        <w:t>swaram</w:t>
-      </w:r>
-      <w:proofErr w:type="spellEnd"/>
-      <w:r>
-        <w:rPr>
-          <w:szCs w:val="28"/>
-          <w:lang w:eastAsia="x-none" w:bidi="ml-IN"/>
-        </w:rPr>
-        <w:t xml:space="preserve"> should be marked after halant except ‘n’. This is a convention but needs to be taken care </w:t>
-      </w:r>
-      <w:proofErr w:type="gramStart"/>
-      <w:r>
-        <w:rPr>
-          <w:szCs w:val="28"/>
-          <w:lang w:eastAsia="x-none" w:bidi="ml-IN"/>
-        </w:rPr>
-        <w:t>as ‘t’</w:t>
-      </w:r>
-      <w:proofErr w:type="gramEnd"/>
-      <w:r>
-        <w:rPr>
-          <w:szCs w:val="28"/>
-          <w:lang w:eastAsia="x-none" w:bidi="ml-IN"/>
-        </w:rPr>
-        <w:t xml:space="preserve"> or ‘n’ as a halant is actually a part of a letter which it forms with previous letter. </w:t>
-      </w:r>
-      <w:proofErr w:type="spellStart"/>
-      <w:r>
-        <w:rPr>
-          <w:szCs w:val="28"/>
-          <w:lang w:eastAsia="x-none" w:bidi="ml-IN"/>
-        </w:rPr>
-        <w:t>E.g</w:t>
-      </w:r>
-      <w:proofErr w:type="spellEnd"/>
-      <w:r>
-        <w:rPr>
-          <w:szCs w:val="28"/>
-          <w:lang w:eastAsia="x-none" w:bidi="ml-IN"/>
-        </w:rPr>
-        <w:t xml:space="preserve"> </w:t>
-      </w:r>
-      <w:proofErr w:type="spellStart"/>
-      <w:r>
-        <w:rPr>
-          <w:szCs w:val="28"/>
-          <w:lang w:eastAsia="x-none" w:bidi="ml-IN"/>
-        </w:rPr>
-        <w:t>pracoda</w:t>
-      </w:r>
-      <w:r>
-        <w:rPr>
-          <w:szCs w:val="28"/>
-          <w:highlight w:val="green"/>
-          <w:lang w:eastAsia="x-none" w:bidi="ml-IN"/>
-        </w:rPr>
-        <w:t>yAt</w:t>
-      </w:r>
-      <w:proofErr w:type="spellEnd"/>
-      <w:r>
-        <w:rPr>
-          <w:szCs w:val="28"/>
-          <w:lang w:eastAsia="x-none" w:bidi="ml-IN"/>
-        </w:rPr>
-        <w:t xml:space="preserve"> </w:t>
-      </w:r>
     </w:p>
     <w:p>
-      <w:proofErr w:type="spellStart"/>
-      <w:r>
-        <w:rPr>
-          <w:szCs w:val="28"/>
-          <w:lang w:eastAsia="x-none" w:bidi="ml-IN"/>
-        </w:rPr>
+      <w:pPr>
+        <w:pStyle w:val="Heading2"/>
+      </w:pPr>
+      <w:r>
+        <w:t xml:space="preserve"> The </w:t>
+      </w:r>
+      <w:proofErr w:type="spellStart"/>
+      <w:r>
         <w:t>Padam</w:t>
       </w:r>
       <w:proofErr w:type="spellEnd"/>
       <w:r>
-        <w:rPr>
-          <w:szCs w:val="28"/>
-          <w:lang w:eastAsia="x-none" w:bidi="ml-IN"/>
-        </w:rPr>
-        <w:t xml:space="preserve"> file will use</w:t>
-      </w:r>
-      <w:r>
-        <w:rPr>
-          <w:b/>
-          <w:bCs/>
-          <w:szCs w:val="28"/>
-          <w:lang w:eastAsia="x-none" w:bidi="ml-IN"/>
-        </w:rPr>
-        <w:t xml:space="preserve"> ‘e’ </w:t>
-      </w:r>
-      <w:proofErr w:type="spellStart"/>
-      <w:r>
-        <w:rPr>
-          <w:b/>
-          <w:bCs/>
-          <w:szCs w:val="28"/>
-          <w:lang w:eastAsia="x-none" w:bidi="ml-IN"/>
-        </w:rPr>
-        <w:t>and’o</w:t>
-      </w:r>
-      <w:proofErr w:type="spellEnd"/>
-      <w:r>
-        <w:rPr>
-          <w:b/>
-          <w:bCs/>
-          <w:szCs w:val="28"/>
-          <w:lang w:eastAsia="x-none" w:bidi="ml-IN"/>
-        </w:rPr>
-        <w:t xml:space="preserve">’ </w:t>
-      </w:r>
-      <w:r>
-        <w:rPr>
-          <w:szCs w:val="28"/>
-          <w:lang w:eastAsia="x-none" w:bidi="ml-IN"/>
-        </w:rPr>
-        <w:t xml:space="preserve">in small letters as per Baraha Sanskrit convention. </w:t>
-      </w:r>
-      <w:r>
-        <w:rPr>
-          <w:szCs w:val="28"/>
-          <w:lang w:eastAsia="x-none" w:bidi="ml-IN"/>
-        </w:rPr>
-        <w:t>Capital E and ‘O’ shall be replaced with small letters.</w:t>
-      </w:r>
-      <w:r>
-        <w:rPr>
-          <w:szCs w:val="28"/>
-          <w:lang w:eastAsia="x-none" w:bidi="ml-IN"/>
-        </w:rPr>
-        <w:br/>
-      </w:r>
-      <w:r>
-        <w:rPr>
-          <w:szCs w:val="28"/>
-          <w:lang w:eastAsia="x-none" w:bidi="ml-IN"/>
-        </w:rPr>
-        <w:t xml:space="preserve">The following wrong coding as convention should be replaced </w:t>
-      </w:r>
-      <w:r>
-        <w:rPr>
-          <w:szCs w:val="28"/>
-          <w:lang w:eastAsia="x-none" w:bidi="ml-IN"/>
-        </w:rPr>
-        <w:t>or</w:t>
-      </w:r>
-      <w:r>
-        <w:rPr>
-          <w:szCs w:val="28"/>
-          <w:lang w:eastAsia="x-none" w:bidi="ml-IN"/>
-        </w:rPr>
-        <w:t xml:space="preserve"> error </w:t>
-      </w:r>
-      <w:r>
-        <w:rPr>
-          <w:szCs w:val="28"/>
-          <w:lang w:eastAsia="x-none" w:bidi="ml-IN"/>
-        </w:rPr>
-        <w:t>message</w:t>
-      </w:r>
-      <w:r>
-        <w:rPr>
-          <w:szCs w:val="28"/>
-          <w:lang w:eastAsia="x-none" w:bidi="ml-IN"/>
-        </w:rPr>
-        <w:t xml:space="preserve">: </w:t>
-      </w:r>
-      <w:r>
-        <w:rPr>
-          <w:szCs w:val="28"/>
-          <w:lang w:eastAsia="x-none" w:bidi="ml-IN"/>
-        </w:rPr>
-        <w:br/>
-      </w:r>
-      <w:proofErr w:type="spellStart"/>
-      <w:proofErr w:type="gramStart"/>
-      <w:r>
-        <w:rPr>
-          <w:b/>
-          <w:bCs/>
-          <w:sz w:val="32"/>
-          <w:szCs w:val="32"/>
-          <w:lang w:eastAsia="x-none" w:bidi="ml-IN"/>
-        </w:rPr>
-        <w:t>sh</w:t>
-      </w:r>
-      <w:proofErr w:type="spellEnd"/>
-      <w:r>
-        <w:rPr>
-          <w:b/>
-          <w:bCs/>
-          <w:sz w:val="32"/>
-          <w:szCs w:val="32"/>
-          <w:lang w:eastAsia="x-none" w:bidi="ml-IN"/>
-        </w:rPr>
-        <w:t xml:space="preserve">  with</w:t>
-      </w:r>
-      <w:proofErr w:type="gramEnd"/>
-      <w:r>
-        <w:rPr>
-          <w:b/>
-          <w:bCs/>
-          <w:sz w:val="32"/>
-          <w:szCs w:val="32"/>
-          <w:lang w:eastAsia="x-none" w:bidi="ml-IN"/>
-        </w:rPr>
-        <w:t xml:space="preserve"> S, </w:t>
-      </w:r>
-      <w:proofErr w:type="spellStart"/>
-      <w:r>
-        <w:rPr>
-          <w:b/>
-          <w:bCs/>
-          <w:sz w:val="32"/>
-          <w:szCs w:val="32"/>
-          <w:lang w:eastAsia="x-none" w:bidi="ml-IN"/>
-        </w:rPr>
-        <w:t>ch</w:t>
-      </w:r>
-      <w:proofErr w:type="spellEnd"/>
-      <w:r>
-        <w:rPr>
-          <w:b/>
-          <w:bCs/>
-          <w:sz w:val="32"/>
-          <w:szCs w:val="32"/>
-          <w:lang w:eastAsia="x-none" w:bidi="ml-IN"/>
-        </w:rPr>
-        <w:t xml:space="preserve"> – c, </w:t>
-      </w:r>
-      <w:proofErr w:type="spellStart"/>
-      <w:r>
-        <w:rPr>
-          <w:b/>
-          <w:bCs/>
-          <w:sz w:val="32"/>
-          <w:szCs w:val="32"/>
-          <w:lang w:eastAsia="x-none" w:bidi="ml-IN"/>
-        </w:rPr>
-        <w:t>bh</w:t>
-      </w:r>
-      <w:proofErr w:type="spellEnd"/>
-      <w:r>
-        <w:rPr>
-          <w:b/>
-          <w:bCs/>
-          <w:sz w:val="32"/>
-          <w:szCs w:val="32"/>
-          <w:lang w:eastAsia="x-none" w:bidi="ml-IN"/>
-        </w:rPr>
-        <w:t xml:space="preserve"> – B, </w:t>
-      </w:r>
-      <w:proofErr w:type="spellStart"/>
-      <w:r>
-        <w:rPr>
-          <w:b/>
-          <w:bCs/>
-          <w:sz w:val="32"/>
-          <w:szCs w:val="32"/>
-          <w:lang w:eastAsia="x-none" w:bidi="ml-IN"/>
-        </w:rPr>
-        <w:t>kh</w:t>
-      </w:r>
-      <w:proofErr w:type="spellEnd"/>
-      <w:r>
-        <w:rPr>
-          <w:b/>
-          <w:bCs/>
-          <w:sz w:val="32"/>
-          <w:szCs w:val="32"/>
-          <w:lang w:eastAsia="x-none" w:bidi="ml-IN"/>
-        </w:rPr>
-        <w:t xml:space="preserve"> – K, </w:t>
-      </w:r>
-      <w:proofErr w:type="spellStart"/>
-      <w:r>
-        <w:rPr>
-          <w:b/>
-          <w:bCs/>
-          <w:sz w:val="32"/>
-          <w:szCs w:val="32"/>
-          <w:lang w:eastAsia="x-none" w:bidi="ml-IN"/>
-        </w:rPr>
-        <w:t>ph</w:t>
-      </w:r>
-      <w:proofErr w:type="spellEnd"/>
-      <w:r>
-        <w:rPr>
-          <w:b/>
-          <w:bCs/>
-          <w:sz w:val="32"/>
-          <w:szCs w:val="32"/>
-          <w:lang w:eastAsia="x-none" w:bidi="ml-IN"/>
-        </w:rPr>
-        <w:t xml:space="preserve"> </w:t>
-      </w:r>
-      <w:r>
-        <w:rPr>
-          <w:b/>
-          <w:bCs/>
-          <w:sz w:val="32"/>
-          <w:szCs w:val="32"/>
-          <w:lang w:eastAsia="x-none" w:bidi="ml-IN"/>
-        </w:rPr>
-        <w:t>–</w:t>
-      </w:r>
-      <w:r>
-        <w:rPr>
-          <w:b/>
-          <w:bCs/>
-          <w:sz w:val="32"/>
-          <w:szCs w:val="32"/>
-          <w:lang w:eastAsia="x-none" w:bidi="ml-IN"/>
-        </w:rPr>
-        <w:t xml:space="preserve"> P</w:t>
-      </w:r>
-      <w:r>
-        <w:rPr>
-          <w:b/>
-          <w:bCs/>
-          <w:sz w:val="32"/>
-          <w:szCs w:val="32"/>
-          <w:lang w:eastAsia="x-none" w:bidi="ml-IN"/>
-        </w:rPr>
-        <w:t xml:space="preserve"> </w:t>
-      </w:r>
-      <w:proofErr w:type="spellStart"/>
-      <w:r>
-        <w:rPr>
-          <w:b/>
-          <w:bCs/>
-          <w:sz w:val="32"/>
-          <w:szCs w:val="32"/>
-          <w:lang w:eastAsia="x-none" w:bidi="ml-IN"/>
-        </w:rPr>
-        <w:t>gh</w:t>
-      </w:r>
-      <w:proofErr w:type="spellEnd"/>
-      <w:r>
-        <w:rPr>
-          <w:b/>
-          <w:bCs/>
-          <w:sz w:val="32"/>
-          <w:szCs w:val="32"/>
-          <w:lang w:eastAsia="x-none" w:bidi="ml-IN"/>
-        </w:rPr>
-        <w:t>-G</w:t>
-      </w:r>
-      <w:r>
-        <w:rPr>
-          <w:szCs w:val="28"/>
-          <w:lang w:eastAsia="x-none" w:bidi="ml-IN"/>
-        </w:rPr>
-        <w:t xml:space="preserve"> </w:t>
+        <w:t xml:space="preserve"> has a single letter</w:t>
       </w:r>
     </w:p>
     <w:p>
       <w:pPr>
-        <w:pStyle w:val="Heading2"/>
-      </w:pPr>
-      <w:r>
-        <w:t xml:space="preserve"> The </w:t>
-      </w:r>
-      <w:proofErr w:type="spellStart"/>
-      <w:r>
-        <w:t>Padam</w:t>
-      </w:r>
-      <w:proofErr w:type="spellEnd"/>
-      <w:r>
-        <w:t xml:space="preserve"> has a single letter</w:t>
+        <w:rPr>
+          <w:lang w:bidi="ml-IN"/>
+        </w:rPr>
+      </w:pPr>
+      <w:proofErr w:type="gramStart"/>
+      <w:r>
+        <w:rPr>
+          <w:b/>
+          <w:bCs/>
+          <w:lang w:bidi="ml-IN"/>
+        </w:rPr>
+        <w:t>Check :</w:t>
+      </w:r>
+      <w:proofErr w:type="gramEnd"/>
+      <w:r>
+        <w:rPr>
+          <w:lang w:bidi="ml-IN"/>
+        </w:rPr>
+        <w:t xml:space="preserve"> The letter can have </w:t>
+      </w:r>
+      <w:r>
+        <w:rPr>
+          <w:b/>
+          <w:bCs/>
+          <w:lang w:bidi="ml-IN"/>
+        </w:rPr>
+        <w:t>either an anudAttam (q) or no marking () Ud</w:t>
+      </w:r>
+      <w:r>
+        <w:rPr>
+          <w:b/>
+          <w:bCs/>
+          <w:lang w:bidi="ml-IN"/>
+        </w:rPr>
+        <w:t>A</w:t>
+      </w:r>
+      <w:r>
+        <w:rPr>
+          <w:b/>
+          <w:bCs/>
+          <w:lang w:bidi="ml-IN"/>
+        </w:rPr>
+        <w:t>ttam</w:t>
+      </w:r>
+      <w:r>
+        <w:rPr>
+          <w:lang w:bidi="ml-IN"/>
+        </w:rPr>
+        <w:t>. Both are valid</w:t>
+      </w:r>
+      <w:r>
+        <w:rPr>
+          <w:lang w:bidi="ml-IN"/>
+        </w:rPr>
+        <w:t xml:space="preserve">. </w:t>
+      </w:r>
+      <w:r>
+        <w:rPr>
+          <w:highlight w:val="yellow"/>
+          <w:lang w:bidi="ml-IN"/>
+        </w:rPr>
+        <w:t>Wrong typing is the responsibility of the Coder</w:t>
+      </w:r>
+      <w:r>
+        <w:rPr>
+          <w:lang w:bidi="ml-IN"/>
+        </w:rPr>
+        <w:t>.</w:t>
       </w:r>
     </w:p>
     <w:p>
@@ -7532,521 +7138,983 @@
           <w:lang w:bidi="ml-IN"/>
         </w:rPr>
       </w:pPr>
+      <w:r>
+        <w:rPr>
+          <w:lang w:bidi="ml-IN"/>
+        </w:rPr>
+        <w:t xml:space="preserve">Examples: </w:t>
+      </w:r>
+      <w:proofErr w:type="spellStart"/>
+      <w:r>
+        <w:rPr>
+          <w:b/>
+          <w:bCs/>
+          <w:szCs w:val="28"/>
+          <w:lang w:eastAsia="x-none" w:bidi="ml-IN"/>
+        </w:rPr>
+        <w:t>mA</w:t>
+      </w:r>
       <w:proofErr w:type="gramStart"/>
       <w:r>
         <w:rPr>
           <w:b/>
           <w:bCs/>
-          <w:lang w:bidi="ml-IN"/>
-        </w:rPr>
-        <w:t>Check :</w:t>
-      </w:r>
+          <w:szCs w:val="28"/>
+          <w:lang w:eastAsia="x-none" w:bidi="ml-IN"/>
+        </w:rPr>
+        <w:t>,tat</w:t>
+      </w:r>
+      <w:proofErr w:type="spellEnd"/>
       <w:proofErr w:type="gramEnd"/>
       <w:r>
         <w:rPr>
-          <w:lang w:bidi="ml-IN"/>
-        </w:rPr>
-        <w:t xml:space="preserve"> The letter can have </w:t>
-      </w:r>
-      <w:r>
-        <w:rPr>
-          <w:b/>
-          <w:bCs/>
-          <w:lang w:bidi="ml-IN"/>
-        </w:rPr>
-        <w:t>either an anudAttam (q) or no marking () Ud</w:t>
-      </w:r>
-      <w:r>
-        <w:rPr>
-          <w:b/>
-          <w:bCs/>
-          <w:lang w:bidi="ml-IN"/>
-        </w:rPr>
-        <w:t>A</w:t>
-      </w:r>
-      <w:r>
-        <w:rPr>
-          <w:b/>
-          <w:bCs/>
-          <w:lang w:bidi="ml-IN"/>
-        </w:rPr>
-        <w:t>ttam</w:t>
-      </w:r>
-      <w:r>
-        <w:rPr>
-          <w:lang w:bidi="ml-IN"/>
-        </w:rPr>
-        <w:t>. Both are valid</w:t>
-      </w:r>
-      <w:r>
-        <w:rPr>
-          <w:lang w:bidi="ml-IN"/>
-        </w:rPr>
-        <w:t xml:space="preserve">. </w:t>
-      </w:r>
-      <w:r>
-        <w:rPr>
-          <w:highlight w:val="yellow"/>
-          <w:lang w:bidi="ml-IN"/>
-        </w:rPr>
-        <w:t>Wrong typing is the responsibility of the Coder</w:t>
-      </w:r>
-      <w:r>
-        <w:rPr>
-          <w:lang w:bidi="ml-IN"/>
-        </w:rPr>
-        <w:t>.</w:t>
-      </w:r>
+          <w:b/>
+          <w:bCs/>
+          <w:szCs w:val="28"/>
+          <w:lang w:eastAsia="x-none" w:bidi="ml-IN"/>
+        </w:rPr>
+        <w:t xml:space="preserve">, </w:t>
+      </w:r>
+      <w:proofErr w:type="spellStart"/>
+      <w:r>
+        <w:rPr>
+          <w:b/>
+          <w:bCs/>
+          <w:szCs w:val="28"/>
+          <w:lang w:eastAsia="x-none" w:bidi="ml-IN"/>
+        </w:rPr>
+        <w:t>tvam</w:t>
+      </w:r>
+      <w:proofErr w:type="spellEnd"/>
+      <w:r>
+        <w:rPr>
+          <w:b/>
+          <w:bCs/>
+          <w:szCs w:val="28"/>
+          <w:lang w:eastAsia="x-none" w:bidi="ml-IN"/>
+        </w:rPr>
+        <w:t>, S</w:t>
+      </w:r>
+      <w:r>
+        <w:rPr>
+          <w:b/>
+          <w:bCs/>
+          <w:szCs w:val="28"/>
+          <w:lang w:eastAsia="x-none" w:bidi="ml-IN"/>
+        </w:rPr>
+        <w:t xml:space="preserve">am, </w:t>
+      </w:r>
+      <w:proofErr w:type="spellStart"/>
+      <w:r>
+        <w:rPr>
+          <w:b/>
+          <w:bCs/>
+          <w:szCs w:val="28"/>
+          <w:lang w:eastAsia="x-none" w:bidi="ml-IN"/>
+        </w:rPr>
+        <w:t>yat</w:t>
+      </w:r>
+      <w:proofErr w:type="spellEnd"/>
+      <w:r>
+        <w:rPr>
+          <w:b/>
+          <w:bCs/>
+          <w:szCs w:val="28"/>
+          <w:lang w:eastAsia="x-none" w:bidi="ml-IN"/>
+        </w:rPr>
+        <w:t xml:space="preserve"> , A, </w:t>
+      </w:r>
+      <w:proofErr w:type="spellStart"/>
+      <w:r>
+        <w:rPr>
+          <w:b/>
+          <w:bCs/>
+          <w:szCs w:val="28"/>
+          <w:lang w:eastAsia="x-none" w:bidi="ml-IN"/>
+        </w:rPr>
+        <w:t>yAH</w:t>
+      </w:r>
+      <w:proofErr w:type="spellEnd"/>
+      <w:r>
+        <w:rPr>
+          <w:b/>
+          <w:bCs/>
+          <w:szCs w:val="28"/>
+          <w:lang w:eastAsia="x-none" w:bidi="ml-IN"/>
+        </w:rPr>
+        <w:t xml:space="preserve"> or </w:t>
+      </w:r>
+      <w:r>
+        <w:rPr>
+          <w:b/>
+          <w:bCs/>
+          <w:szCs w:val="28"/>
+          <w:lang w:eastAsia="x-none" w:bidi="ml-IN"/>
+        </w:rPr>
+        <w:br/>
+      </w:r>
+      <w:proofErr w:type="spellStart"/>
+      <w:r>
+        <w:rPr>
+          <w:rFonts w:cs="Arial"/>
+          <w:b/>
+          <w:bCs/>
+          <w:szCs w:val="28"/>
+        </w:rPr>
+        <w:t>mE</w:t>
+      </w:r>
+      <w:r>
+        <w:rPr>
+          <w:rFonts w:cs="Arial"/>
+          <w:b/>
+          <w:bCs/>
+          <w:szCs w:val="28"/>
+        </w:rPr>
+        <w:t>q</w:t>
+      </w:r>
+      <w:proofErr w:type="spellEnd"/>
+      <w:r>
+        <w:rPr>
+          <w:rFonts w:cs="Arial"/>
+          <w:b/>
+          <w:bCs/>
+          <w:szCs w:val="28"/>
+        </w:rPr>
+        <w:t xml:space="preserve">, </w:t>
+      </w:r>
+      <w:proofErr w:type="spellStart"/>
+      <w:r>
+        <w:rPr>
+          <w:rFonts w:cs="Arial"/>
+          <w:b/>
+          <w:bCs/>
+          <w:szCs w:val="28"/>
+        </w:rPr>
+        <w:t>tE</w:t>
+      </w:r>
+      <w:r>
+        <w:rPr>
+          <w:rFonts w:cs="Arial"/>
+          <w:b/>
+          <w:bCs/>
+          <w:szCs w:val="28"/>
+        </w:rPr>
+        <w:t>q</w:t>
+      </w:r>
+      <w:proofErr w:type="spellEnd"/>
+      <w:r>
+        <w:rPr>
+          <w:rFonts w:cs="Arial"/>
+          <w:b/>
+          <w:bCs/>
+          <w:szCs w:val="28"/>
+        </w:rPr>
+        <w:t xml:space="preserve">, </w:t>
+      </w:r>
+      <w:proofErr w:type="spellStart"/>
+      <w:r>
+        <w:rPr>
+          <w:rFonts w:cs="Arial"/>
+          <w:b/>
+          <w:bCs/>
+          <w:szCs w:val="28"/>
+        </w:rPr>
+        <w:t>tvA</w:t>
+      </w:r>
+      <w:r>
+        <w:rPr>
+          <w:rFonts w:cs="Arial"/>
+          <w:b/>
+          <w:bCs/>
+          <w:szCs w:val="28"/>
+        </w:rPr>
+        <w:t>q</w:t>
+      </w:r>
+      <w:proofErr w:type="spellEnd"/>
+      <w:r>
+        <w:rPr>
+          <w:rFonts w:cs="Arial"/>
+          <w:b/>
+          <w:bCs/>
+          <w:szCs w:val="28"/>
+        </w:rPr>
+        <w:t>,</w:t>
+      </w:r>
+      <w:r>
+        <w:rPr>
+          <w:rFonts w:cs="Arial"/>
+          <w:b/>
+          <w:bCs/>
+          <w:szCs w:val="28"/>
+        </w:rPr>
+        <w:t xml:space="preserve"> </w:t>
+      </w:r>
+      <w:proofErr w:type="spellStart"/>
+      <w:r>
+        <w:rPr>
+          <w:rFonts w:cs="Arial"/>
+          <w:b/>
+          <w:bCs/>
+          <w:szCs w:val="28"/>
+        </w:rPr>
+        <w:t>na</w:t>
+      </w:r>
+      <w:r>
+        <w:rPr>
+          <w:rFonts w:cs="Arial"/>
+          <w:b/>
+          <w:bCs/>
+          <w:szCs w:val="28"/>
+        </w:rPr>
+        <w:t>q</w:t>
+      </w:r>
+      <w:r>
+        <w:rPr>
+          <w:rFonts w:cs="Arial"/>
+          <w:b/>
+          <w:bCs/>
+          <w:szCs w:val="28"/>
+        </w:rPr>
+        <w:t>H</w:t>
+      </w:r>
+      <w:proofErr w:type="spellEnd"/>
+      <w:r>
+        <w:rPr>
+          <w:rFonts w:cs="Arial"/>
+          <w:b/>
+          <w:bCs/>
+          <w:szCs w:val="28"/>
+        </w:rPr>
+        <w:t xml:space="preserve">, </w:t>
+      </w:r>
+      <w:proofErr w:type="spellStart"/>
+      <w:r>
+        <w:rPr>
+          <w:rFonts w:cs="Arial"/>
+          <w:b/>
+          <w:bCs/>
+          <w:szCs w:val="28"/>
+        </w:rPr>
+        <w:t>va</w:t>
+      </w:r>
+      <w:r>
+        <w:rPr>
+          <w:rFonts w:cs="Arial"/>
+          <w:b/>
+          <w:bCs/>
+          <w:szCs w:val="28"/>
+        </w:rPr>
+        <w:t>q</w:t>
+      </w:r>
+      <w:r>
+        <w:rPr>
+          <w:rFonts w:cs="Arial"/>
+          <w:b/>
+          <w:bCs/>
+          <w:szCs w:val="28"/>
+        </w:rPr>
+        <w:t>H</w:t>
+      </w:r>
+      <w:proofErr w:type="spellEnd"/>
+      <w:r>
+        <w:rPr>
+          <w:rFonts w:cs="Arial"/>
+          <w:b/>
+          <w:bCs/>
+          <w:szCs w:val="28"/>
+        </w:rPr>
+        <w:t xml:space="preserve">, </w:t>
+      </w:r>
+      <w:proofErr w:type="spellStart"/>
+      <w:r>
+        <w:rPr>
+          <w:rFonts w:cs="Arial"/>
+          <w:b/>
+          <w:bCs/>
+          <w:szCs w:val="28"/>
+        </w:rPr>
+        <w:t>mA</w:t>
+      </w:r>
+      <w:r>
+        <w:rPr>
+          <w:rFonts w:cs="Arial"/>
+          <w:b/>
+          <w:bCs/>
+          <w:szCs w:val="28"/>
+        </w:rPr>
+        <w:t>q</w:t>
+      </w:r>
+      <w:proofErr w:type="spellEnd"/>
+      <w:r>
+        <w:rPr>
+          <w:rFonts w:cs="Arial"/>
+          <w:b/>
+          <w:bCs/>
+          <w:szCs w:val="28"/>
+        </w:rPr>
+        <w:t xml:space="preserve">, </w:t>
+      </w:r>
+      <w:proofErr w:type="spellStart"/>
+      <w:r>
+        <w:rPr>
+          <w:rFonts w:cs="Arial"/>
+          <w:b/>
+          <w:bCs/>
+          <w:szCs w:val="28"/>
+        </w:rPr>
+        <w:t>ca</w:t>
+      </w:r>
+      <w:r>
+        <w:rPr>
+          <w:rFonts w:cs="Arial"/>
+          <w:b/>
+          <w:bCs/>
+          <w:szCs w:val="28"/>
+        </w:rPr>
+        <w:t>q</w:t>
+      </w:r>
+      <w:proofErr w:type="spellEnd"/>
     </w:p>
     <w:p>
       <w:pPr>
-        <w:rPr>
-          <w:lang w:bidi="ml-IN"/>
-        </w:rPr>
-      </w:pPr>
-      <w:r>
-        <w:rPr>
-          <w:lang w:bidi="ml-IN"/>
-        </w:rPr>
-        <w:t xml:space="preserve">Examples: </w:t>
-      </w:r>
-      <w:proofErr w:type="spellStart"/>
-      <w:r>
-        <w:rPr>
-          <w:b/>
-          <w:bCs/>
-          <w:szCs w:val="28"/>
-          <w:lang w:eastAsia="x-none" w:bidi="ml-IN"/>
-        </w:rPr>
-        <w:t>mA</w:t>
-      </w:r>
-      <w:proofErr w:type="gramStart"/>
-      <w:r>
-        <w:rPr>
-          <w:b/>
-          <w:bCs/>
-          <w:szCs w:val="28"/>
-          <w:lang w:eastAsia="x-none" w:bidi="ml-IN"/>
-        </w:rPr>
-        <w:t>,tat</w:t>
-      </w:r>
-      <w:proofErr w:type="spellEnd"/>
-      <w:proofErr w:type="gramEnd"/>
-      <w:r>
-        <w:rPr>
-          <w:b/>
-          <w:bCs/>
-          <w:szCs w:val="28"/>
-          <w:lang w:eastAsia="x-none" w:bidi="ml-IN"/>
-        </w:rPr>
-        <w:t xml:space="preserve">, </w:t>
-      </w:r>
-      <w:proofErr w:type="spellStart"/>
-      <w:r>
-        <w:rPr>
-          <w:b/>
-          <w:bCs/>
-          <w:szCs w:val="28"/>
-          <w:lang w:eastAsia="x-none" w:bidi="ml-IN"/>
-        </w:rPr>
-        <w:t>tvam</w:t>
-      </w:r>
-      <w:proofErr w:type="spellEnd"/>
-      <w:r>
-        <w:rPr>
-          <w:b/>
-          <w:bCs/>
-          <w:szCs w:val="28"/>
-          <w:lang w:eastAsia="x-none" w:bidi="ml-IN"/>
-        </w:rPr>
-        <w:t>, S</w:t>
-      </w:r>
-      <w:r>
-        <w:rPr>
-          <w:b/>
-          <w:bCs/>
-          <w:szCs w:val="28"/>
-          <w:lang w:eastAsia="x-none" w:bidi="ml-IN"/>
-        </w:rPr>
-        <w:t xml:space="preserve">am, </w:t>
-      </w:r>
-      <w:proofErr w:type="spellStart"/>
-      <w:r>
-        <w:rPr>
-          <w:b/>
-          <w:bCs/>
-          <w:szCs w:val="28"/>
-          <w:lang w:eastAsia="x-none" w:bidi="ml-IN"/>
-        </w:rPr>
-        <w:t>yat</w:t>
-      </w:r>
-      <w:proofErr w:type="spellEnd"/>
-      <w:r>
-        <w:rPr>
-          <w:b/>
-          <w:bCs/>
-          <w:szCs w:val="28"/>
-          <w:lang w:eastAsia="x-none" w:bidi="ml-IN"/>
-        </w:rPr>
-        <w:t xml:space="preserve"> , A, </w:t>
-      </w:r>
-      <w:proofErr w:type="spellStart"/>
-      <w:r>
-        <w:rPr>
-          <w:b/>
-          <w:bCs/>
-          <w:szCs w:val="28"/>
-          <w:lang w:eastAsia="x-none" w:bidi="ml-IN"/>
-        </w:rPr>
-        <w:t>yAH</w:t>
-      </w:r>
-      <w:proofErr w:type="spellEnd"/>
-      <w:r>
-        <w:rPr>
-          <w:b/>
-          <w:bCs/>
-          <w:szCs w:val="28"/>
-          <w:lang w:eastAsia="x-none" w:bidi="ml-IN"/>
-        </w:rPr>
-        <w:t xml:space="preserve"> or </w:t>
-      </w:r>
-      <w:r>
-        <w:rPr>
-          <w:b/>
-          <w:bCs/>
-          <w:szCs w:val="28"/>
-          <w:lang w:eastAsia="x-none" w:bidi="ml-IN"/>
-        </w:rPr>
-        <w:br/>
-      </w:r>
-      <w:proofErr w:type="spellStart"/>
-      <w:r>
-        <w:rPr>
-          <w:rFonts w:cs="Arial"/>
-          <w:b/>
-          <w:bCs/>
-          <w:szCs w:val="28"/>
-        </w:rPr>
-        <w:t>mE</w:t>
-      </w:r>
-      <w:r>
-        <w:rPr>
-          <w:rFonts w:cs="Arial"/>
-          <w:b/>
-          <w:bCs/>
-          <w:szCs w:val="28"/>
-        </w:rPr>
-        <w:t>q</w:t>
-      </w:r>
-      <w:proofErr w:type="spellEnd"/>
-      <w:r>
-        <w:rPr>
-          <w:rFonts w:cs="Arial"/>
-          <w:b/>
-          <w:bCs/>
-          <w:szCs w:val="28"/>
-        </w:rPr>
-        <w:t xml:space="preserve">, </w:t>
-      </w:r>
-      <w:proofErr w:type="spellStart"/>
-      <w:r>
-        <w:rPr>
-          <w:rFonts w:cs="Arial"/>
-          <w:b/>
-          <w:bCs/>
-          <w:szCs w:val="28"/>
-        </w:rPr>
-        <w:t>tE</w:t>
-      </w:r>
-      <w:r>
-        <w:rPr>
-          <w:rFonts w:cs="Arial"/>
-          <w:b/>
-          <w:bCs/>
-          <w:szCs w:val="28"/>
-        </w:rPr>
-        <w:t>q</w:t>
-      </w:r>
-      <w:proofErr w:type="spellEnd"/>
-      <w:r>
-        <w:rPr>
-          <w:rFonts w:cs="Arial"/>
-          <w:b/>
-          <w:bCs/>
-          <w:szCs w:val="28"/>
-        </w:rPr>
-        <w:t xml:space="preserve">, </w:t>
-      </w:r>
-      <w:proofErr w:type="spellStart"/>
-      <w:r>
-        <w:rPr>
-          <w:rFonts w:cs="Arial"/>
-          <w:b/>
-          <w:bCs/>
-          <w:szCs w:val="28"/>
-        </w:rPr>
-        <w:t>tvA</w:t>
-      </w:r>
-      <w:r>
-        <w:rPr>
-          <w:rFonts w:cs="Arial"/>
-          <w:b/>
-          <w:bCs/>
-          <w:szCs w:val="28"/>
-        </w:rPr>
-        <w:t>q</w:t>
-      </w:r>
-      <w:proofErr w:type="spellEnd"/>
-      <w:r>
-        <w:rPr>
-          <w:rFonts w:cs="Arial"/>
-          <w:b/>
-          <w:bCs/>
-          <w:szCs w:val="28"/>
-        </w:rPr>
-        <w:t>,</w:t>
-      </w:r>
-      <w:r>
-        <w:rPr>
-          <w:rFonts w:cs="Arial"/>
-          <w:b/>
-          <w:bCs/>
-          <w:szCs w:val="28"/>
-        </w:rPr>
-        <w:t xml:space="preserve"> </w:t>
-      </w:r>
-      <w:proofErr w:type="spellStart"/>
-      <w:r>
-        <w:rPr>
-          <w:rFonts w:cs="Arial"/>
-          <w:b/>
-          <w:bCs/>
-          <w:szCs w:val="28"/>
-        </w:rPr>
-        <w:t>na</w:t>
-      </w:r>
-      <w:r>
-        <w:rPr>
-          <w:rFonts w:cs="Arial"/>
-          <w:b/>
-          <w:bCs/>
-          <w:szCs w:val="28"/>
-        </w:rPr>
-        <w:t>q</w:t>
-      </w:r>
-      <w:r>
-        <w:rPr>
-          <w:rFonts w:cs="Arial"/>
-          <w:b/>
-          <w:bCs/>
-          <w:szCs w:val="28"/>
-        </w:rPr>
-        <w:t>H</w:t>
-      </w:r>
-      <w:proofErr w:type="spellEnd"/>
-      <w:r>
-        <w:rPr>
-          <w:rFonts w:cs="Arial"/>
-          <w:b/>
-          <w:bCs/>
-          <w:szCs w:val="28"/>
-        </w:rPr>
-        <w:t xml:space="preserve">, </w:t>
-      </w:r>
-      <w:proofErr w:type="spellStart"/>
-      <w:r>
-        <w:rPr>
-          <w:rFonts w:cs="Arial"/>
-          <w:b/>
-          <w:bCs/>
-          <w:szCs w:val="28"/>
-        </w:rPr>
-        <w:t>va</w:t>
-      </w:r>
-      <w:r>
-        <w:rPr>
-          <w:rFonts w:cs="Arial"/>
-          <w:b/>
-          <w:bCs/>
-          <w:szCs w:val="28"/>
-        </w:rPr>
-        <w:t>q</w:t>
-      </w:r>
-      <w:r>
-        <w:rPr>
-          <w:rFonts w:cs="Arial"/>
-          <w:b/>
-          <w:bCs/>
-          <w:szCs w:val="28"/>
-        </w:rPr>
-        <w:t>H</w:t>
-      </w:r>
-      <w:proofErr w:type="spellEnd"/>
-      <w:r>
-        <w:rPr>
-          <w:rFonts w:cs="Arial"/>
-          <w:b/>
-          <w:bCs/>
-          <w:szCs w:val="28"/>
-        </w:rPr>
-        <w:t xml:space="preserve">, </w:t>
-      </w:r>
-      <w:proofErr w:type="spellStart"/>
-      <w:r>
-        <w:rPr>
-          <w:rFonts w:cs="Arial"/>
-          <w:b/>
-          <w:bCs/>
-          <w:szCs w:val="28"/>
-        </w:rPr>
-        <w:t>mA</w:t>
-      </w:r>
-      <w:r>
-        <w:rPr>
-          <w:rFonts w:cs="Arial"/>
-          <w:b/>
-          <w:bCs/>
-          <w:szCs w:val="28"/>
-        </w:rPr>
-        <w:t>q</w:t>
-      </w:r>
-      <w:proofErr w:type="spellEnd"/>
-      <w:r>
-        <w:rPr>
-          <w:rFonts w:cs="Arial"/>
-          <w:b/>
-          <w:bCs/>
-          <w:szCs w:val="28"/>
-        </w:rPr>
-        <w:t xml:space="preserve">, </w:t>
-      </w:r>
-      <w:proofErr w:type="spellStart"/>
-      <w:r>
-        <w:rPr>
-          <w:rFonts w:cs="Arial"/>
-          <w:b/>
-          <w:bCs/>
-          <w:szCs w:val="28"/>
-        </w:rPr>
-        <w:t>ca</w:t>
-      </w:r>
-      <w:r>
-        <w:rPr>
-          <w:rFonts w:cs="Arial"/>
-          <w:b/>
-          <w:bCs/>
-          <w:szCs w:val="28"/>
-        </w:rPr>
-        <w:t>q</w:t>
-      </w:r>
-      <w:proofErr w:type="spellEnd"/>
+        <w:pStyle w:val="NoSpacing"/>
+        <w:rPr>
+          <w:lang w:bidi="ml-IN"/>
+        </w:rPr>
+      </w:pPr>
     </w:p>
     <w:p>
       <w:pPr>
-        <w:pStyle w:val="NoSpacing"/>
-        <w:rPr>
-          <w:lang w:bidi="ml-IN"/>
-        </w:rPr>
-      </w:pPr>
-      <w:r>
-        <w:rPr>
-          <w:lang w:bidi="ml-IN"/>
-        </w:rPr>
-        <w:t>A single letter anudAttam is for program perspective a Support anudAttam only.</w:t>
+        <w:pStyle w:val="Heading2"/>
+      </w:pPr>
+      <w:r>
+        <w:t xml:space="preserve"> The </w:t>
+      </w:r>
+      <w:proofErr w:type="spellStart"/>
+      <w:r>
+        <w:t>Padam</w:t>
+      </w:r>
+      <w:proofErr w:type="spellEnd"/>
+      <w:r>
+        <w:t xml:space="preserve"> has two letters:</w:t>
       </w:r>
     </w:p>
     <w:p>
       <w:pPr>
-        <w:pStyle w:val="NoSpacing"/>
-        <w:rPr>
-          <w:lang w:bidi="ml-IN"/>
-        </w:rPr>
-      </w:pPr>
+        <w:rPr>
+          <w:b/>
+          <w:bCs/>
+          <w:lang w:bidi="ml-IN"/>
+        </w:rPr>
+      </w:pPr>
+      <w:r>
+        <w:rPr>
+          <w:b/>
+          <w:bCs/>
+          <w:lang w:bidi="ml-IN"/>
+        </w:rPr>
+        <w:t>Check</w:t>
+      </w:r>
+      <w:r>
+        <w:rPr>
+          <w:lang w:bidi="ml-IN"/>
+        </w:rPr>
+        <w:t xml:space="preserve">: if first letter is </w:t>
+      </w:r>
+      <w:r>
+        <w:rPr>
+          <w:b/>
+          <w:bCs/>
+          <w:lang w:bidi="ml-IN"/>
+        </w:rPr>
+        <w:t>anudAttam</w:t>
+      </w:r>
+      <w:r>
+        <w:rPr>
+          <w:lang w:bidi="ml-IN"/>
+        </w:rPr>
+        <w:t xml:space="preserve"> and then second letter should be </w:t>
+      </w:r>
+      <w:r>
+        <w:rPr>
+          <w:b/>
+          <w:bCs/>
+          <w:lang w:bidi="ml-IN"/>
+        </w:rPr>
+        <w:t>either anudAttam or udAttam</w:t>
+      </w:r>
+      <w:r>
+        <w:rPr>
+          <w:b/>
+          <w:bCs/>
+          <w:lang w:bidi="ml-IN"/>
+        </w:rPr>
+        <w:t>.</w:t>
+      </w:r>
     </w:p>
     <w:p>
       <w:pPr>
-        <w:pStyle w:val="NoSpacing"/>
-        <w:rPr>
-          <w:lang w:bidi="ml-IN"/>
-        </w:rPr>
-      </w:pPr>
+        <w:rPr>
+          <w:b/>
+          <w:bCs/>
+          <w:lang w:bidi="ml-IN"/>
+        </w:rPr>
+      </w:pPr>
+      <w:proofErr w:type="gramStart"/>
+      <w:r>
+        <w:rPr>
+          <w:b/>
+          <w:bCs/>
+          <w:lang w:bidi="ml-IN"/>
+        </w:rPr>
+        <w:t>Check :</w:t>
+      </w:r>
+      <w:proofErr w:type="gramEnd"/>
+      <w:r>
+        <w:rPr>
+          <w:b/>
+          <w:bCs/>
+          <w:lang w:bidi="ml-IN"/>
+        </w:rPr>
+        <w:t xml:space="preserve"> if first letter is udAttam, the second letter shall be Swaritam or Dheerga Swaritam apply above rules.</w:t>
+      </w:r>
     </w:p>
     <w:p>
       <w:pPr>
-        <w:pStyle w:val="NoSpacing"/>
-        <w:rPr>
-          <w:lang w:bidi="ml-IN"/>
-        </w:rPr>
-      </w:pPr>
+        <w:rPr>
+          <w:szCs w:val="28"/>
+          <w:lang w:eastAsia="x-none" w:bidi="ml-IN"/>
+        </w:rPr>
+      </w:pPr>
+      <w:r>
+        <w:rPr>
+          <w:b/>
+          <w:bCs/>
+          <w:lang w:bidi="ml-IN"/>
+        </w:rPr>
+        <w:t xml:space="preserve">Examples – both </w:t>
+      </w:r>
+      <w:proofErr w:type="spellStart"/>
+      <w:r>
+        <w:rPr>
+          <w:b/>
+          <w:bCs/>
+          <w:lang w:bidi="ml-IN"/>
+        </w:rPr>
+        <w:t>anudAtaam</w:t>
+      </w:r>
+      <w:proofErr w:type="spellEnd"/>
+      <w:r>
+        <w:rPr>
+          <w:b/>
+          <w:bCs/>
+          <w:lang w:bidi="ml-IN"/>
+        </w:rPr>
+        <w:t xml:space="preserve"> - </w:t>
+      </w:r>
+      <w:proofErr w:type="spellStart"/>
+      <w:r>
+        <w:rPr>
+          <w:szCs w:val="28"/>
+          <w:highlight w:val="green"/>
+          <w:lang w:eastAsia="x-none" w:bidi="ml-IN"/>
+        </w:rPr>
+        <w:t>ru</w:t>
+      </w:r>
+      <w:r>
+        <w:rPr>
+          <w:szCs w:val="28"/>
+          <w:highlight w:val="green"/>
+          <w:lang w:eastAsia="x-none" w:bidi="ml-IN"/>
+        </w:rPr>
+        <w:t>q</w:t>
+      </w:r>
+      <w:r>
+        <w:rPr>
+          <w:szCs w:val="28"/>
+          <w:highlight w:val="green"/>
+          <w:lang w:eastAsia="x-none" w:bidi="ml-IN"/>
+        </w:rPr>
+        <w:t>dra</w:t>
+      </w:r>
+      <w:r>
+        <w:rPr>
+          <w:szCs w:val="28"/>
+          <w:highlight w:val="green"/>
+          <w:lang w:eastAsia="x-none" w:bidi="ml-IN"/>
+        </w:rPr>
+        <w:t>q</w:t>
+      </w:r>
+      <w:proofErr w:type="spellEnd"/>
+      <w:r>
+        <w:rPr>
+          <w:szCs w:val="28"/>
+          <w:lang w:eastAsia="x-none" w:bidi="ml-IN"/>
+        </w:rPr>
+        <w:t xml:space="preserve">, </w:t>
+      </w:r>
+      <w:proofErr w:type="spellStart"/>
+      <w:r>
+        <w:rPr>
+          <w:szCs w:val="28"/>
+          <w:highlight w:val="green"/>
+          <w:lang w:eastAsia="x-none" w:bidi="ml-IN"/>
+        </w:rPr>
+        <w:t>a</w:t>
+      </w:r>
+      <w:r>
+        <w:rPr>
+          <w:szCs w:val="28"/>
+          <w:highlight w:val="green"/>
+          <w:lang w:eastAsia="x-none" w:bidi="ml-IN"/>
+        </w:rPr>
+        <w:t>q</w:t>
+      </w:r>
+      <w:r>
+        <w:rPr>
+          <w:szCs w:val="28"/>
+          <w:highlight w:val="green"/>
+          <w:lang w:eastAsia="x-none" w:bidi="ml-IN"/>
+        </w:rPr>
+        <w:t>stu</w:t>
+      </w:r>
+      <w:r>
+        <w:rPr>
+          <w:szCs w:val="28"/>
+          <w:highlight w:val="green"/>
+          <w:lang w:eastAsia="x-none" w:bidi="ml-IN"/>
+        </w:rPr>
+        <w:t>q</w:t>
+      </w:r>
+      <w:proofErr w:type="spellEnd"/>
+      <w:r>
+        <w:rPr>
+          <w:szCs w:val="28"/>
+          <w:lang w:eastAsia="x-none" w:bidi="ml-IN"/>
+        </w:rPr>
+        <w:t xml:space="preserve">, </w:t>
+      </w:r>
+      <w:proofErr w:type="spellStart"/>
+      <w:r>
+        <w:rPr>
+          <w:szCs w:val="28"/>
+          <w:highlight w:val="green"/>
+          <w:lang w:eastAsia="x-none" w:bidi="ml-IN"/>
+        </w:rPr>
+        <w:t>ku</w:t>
+      </w:r>
+      <w:r>
+        <w:rPr>
+          <w:szCs w:val="28"/>
+          <w:highlight w:val="green"/>
+          <w:lang w:eastAsia="x-none" w:bidi="ml-IN"/>
+        </w:rPr>
+        <w:t>q</w:t>
+      </w:r>
+      <w:r>
+        <w:rPr>
+          <w:szCs w:val="28"/>
+          <w:highlight w:val="green"/>
+          <w:lang w:eastAsia="x-none" w:bidi="ml-IN"/>
+        </w:rPr>
+        <w:t>ru</w:t>
+      </w:r>
+      <w:r>
+        <w:rPr>
+          <w:szCs w:val="28"/>
+          <w:highlight w:val="green"/>
+          <w:lang w:eastAsia="x-none" w:bidi="ml-IN"/>
+        </w:rPr>
+        <w:t>q</w:t>
+      </w:r>
+      <w:proofErr w:type="spellEnd"/>
+      <w:r>
+        <w:rPr>
+          <w:szCs w:val="28"/>
+          <w:lang w:eastAsia="x-none" w:bidi="ml-IN"/>
+        </w:rPr>
+        <w:t xml:space="preserve">, </w:t>
+      </w:r>
+      <w:proofErr w:type="spellStart"/>
+      <w:r>
+        <w:rPr>
+          <w:szCs w:val="28"/>
+          <w:highlight w:val="green"/>
+          <w:lang w:eastAsia="x-none" w:bidi="ml-IN"/>
+        </w:rPr>
+        <w:t>a</w:t>
+      </w:r>
+      <w:r>
+        <w:rPr>
+          <w:szCs w:val="28"/>
+          <w:highlight w:val="green"/>
+          <w:lang w:eastAsia="x-none" w:bidi="ml-IN"/>
+        </w:rPr>
+        <w:t>q</w:t>
+      </w:r>
+      <w:r>
+        <w:rPr>
+          <w:szCs w:val="28"/>
+          <w:highlight w:val="green"/>
+          <w:lang w:eastAsia="x-none" w:bidi="ml-IN"/>
+        </w:rPr>
+        <w:t>sya</w:t>
+      </w:r>
+      <w:r>
+        <w:rPr>
+          <w:szCs w:val="28"/>
+          <w:highlight w:val="green"/>
+          <w:lang w:eastAsia="x-none" w:bidi="ml-IN"/>
+        </w:rPr>
+        <w:t>q</w:t>
+      </w:r>
+      <w:proofErr w:type="spellEnd"/>
+      <w:r>
+        <w:rPr>
+          <w:szCs w:val="28"/>
+          <w:lang w:eastAsia="x-none" w:bidi="ml-IN"/>
+        </w:rPr>
+        <w:t xml:space="preserve"> </w:t>
+      </w:r>
+      <w:proofErr w:type="spellStart"/>
+      <w:r>
+        <w:rPr>
+          <w:szCs w:val="28"/>
+          <w:highlight w:val="green"/>
+          <w:lang w:eastAsia="x-none" w:bidi="ml-IN"/>
+        </w:rPr>
+        <w:t>e</w:t>
+      </w:r>
+      <w:r>
+        <w:rPr>
+          <w:szCs w:val="28"/>
+          <w:highlight w:val="green"/>
+          <w:lang w:eastAsia="x-none" w:bidi="ml-IN"/>
+        </w:rPr>
+        <w:t>q</w:t>
+      </w:r>
+      <w:r>
+        <w:rPr>
+          <w:szCs w:val="28"/>
+          <w:highlight w:val="green"/>
+          <w:lang w:eastAsia="x-none" w:bidi="ml-IN"/>
+        </w:rPr>
+        <w:t>na</w:t>
+      </w:r>
+      <w:r>
+        <w:rPr>
+          <w:szCs w:val="28"/>
+          <w:highlight w:val="green"/>
+          <w:lang w:eastAsia="x-none" w:bidi="ml-IN"/>
+        </w:rPr>
+        <w:t>q</w:t>
+      </w:r>
+      <w:r>
+        <w:rPr>
+          <w:szCs w:val="28"/>
+          <w:highlight w:val="green"/>
+          <w:lang w:eastAsia="x-none" w:bidi="ml-IN"/>
+        </w:rPr>
+        <w:t>m</w:t>
+      </w:r>
+      <w:proofErr w:type="spellEnd"/>
     </w:p>
     <w:p>
       <w:pPr>
-        <w:pStyle w:val="Heading2"/>
-      </w:pPr>
-      <w:r>
-        <w:lastRenderedPageBreak/>
-        <w:t xml:space="preserve"> The </w:t>
-      </w:r>
-      <w:proofErr w:type="spellStart"/>
-      <w:r>
-        <w:t>Padam</w:t>
-      </w:r>
-      <w:proofErr w:type="spellEnd"/>
-      <w:r>
-        <w:t xml:space="preserve"> has two letters:</w:t>
-      </w:r>
+        <w:rPr>
+          <w:szCs w:val="28"/>
+          <w:lang w:eastAsia="x-none" w:bidi="ml-IN"/>
+        </w:rPr>
+      </w:pPr>
+      <w:r>
+        <w:rPr>
+          <w:b/>
+          <w:bCs/>
+          <w:lang w:bidi="ml-IN"/>
+        </w:rPr>
+        <w:t xml:space="preserve">Examples of first </w:t>
+      </w:r>
+      <w:proofErr w:type="spellStart"/>
+      <w:r>
+        <w:rPr>
+          <w:b/>
+          <w:bCs/>
+          <w:lang w:bidi="ml-IN"/>
+        </w:rPr>
+        <w:t>anudAtam</w:t>
+      </w:r>
+      <w:proofErr w:type="spellEnd"/>
+      <w:r>
+        <w:rPr>
+          <w:b/>
+          <w:bCs/>
+          <w:lang w:bidi="ml-IN"/>
+        </w:rPr>
+        <w:t xml:space="preserve"> next udAttam -</w:t>
+      </w:r>
+      <w:r>
+        <w:rPr>
+          <w:szCs w:val="28"/>
+          <w:lang w:eastAsia="x-none" w:bidi="ml-IN"/>
+        </w:rPr>
+        <w:t xml:space="preserve"> </w:t>
+      </w:r>
+      <w:proofErr w:type="spellStart"/>
+      <w:r>
+        <w:rPr>
+          <w:szCs w:val="28"/>
+          <w:highlight w:val="green"/>
+          <w:lang w:eastAsia="x-none" w:bidi="ml-IN"/>
+        </w:rPr>
+        <w:t>Si</w:t>
+      </w:r>
+      <w:r>
+        <w:rPr>
+          <w:szCs w:val="28"/>
+          <w:highlight w:val="green"/>
+          <w:lang w:eastAsia="x-none" w:bidi="ml-IN"/>
+        </w:rPr>
+        <w:t>q</w:t>
+      </w:r>
+      <w:r>
+        <w:rPr>
+          <w:szCs w:val="28"/>
+          <w:highlight w:val="yellow"/>
+          <w:lang w:eastAsia="x-none" w:bidi="ml-IN"/>
+        </w:rPr>
+        <w:t>vA</w:t>
+      </w:r>
+      <w:proofErr w:type="spellEnd"/>
+      <w:r>
+        <w:rPr>
+          <w:szCs w:val="28"/>
+          <w:lang w:eastAsia="x-none" w:bidi="ml-IN"/>
+        </w:rPr>
+        <w:t xml:space="preserve">, </w:t>
+      </w:r>
+      <w:proofErr w:type="spellStart"/>
+      <w:r>
+        <w:rPr>
+          <w:szCs w:val="28"/>
+          <w:highlight w:val="green"/>
+          <w:lang w:eastAsia="x-none" w:bidi="ml-IN"/>
+        </w:rPr>
+        <w:t>u</w:t>
+      </w:r>
+      <w:r>
+        <w:rPr>
+          <w:szCs w:val="28"/>
+          <w:highlight w:val="green"/>
+          <w:lang w:eastAsia="x-none" w:bidi="ml-IN"/>
+        </w:rPr>
+        <w:t>q</w:t>
+      </w:r>
+      <w:r>
+        <w:rPr>
+          <w:szCs w:val="28"/>
+          <w:highlight w:val="yellow"/>
+          <w:lang w:eastAsia="x-none" w:bidi="ml-IN"/>
+        </w:rPr>
+        <w:t>ta</w:t>
+      </w:r>
+      <w:proofErr w:type="spellEnd"/>
+      <w:r>
+        <w:rPr>
+          <w:szCs w:val="28"/>
+          <w:lang w:eastAsia="x-none" w:bidi="ml-IN"/>
+        </w:rPr>
+        <w:t xml:space="preserve">, </w:t>
+      </w:r>
+      <w:proofErr w:type="spellStart"/>
+      <w:r>
+        <w:rPr>
+          <w:szCs w:val="28"/>
+          <w:highlight w:val="green"/>
+          <w:lang w:eastAsia="x-none" w:bidi="ml-IN"/>
+        </w:rPr>
+        <w:t>a</w:t>
+      </w:r>
+      <w:r>
+        <w:rPr>
+          <w:szCs w:val="28"/>
+          <w:highlight w:val="green"/>
+          <w:lang w:eastAsia="x-none" w:bidi="ml-IN"/>
+        </w:rPr>
+        <w:t>q</w:t>
+      </w:r>
+      <w:r>
+        <w:rPr>
+          <w:szCs w:val="28"/>
+          <w:highlight w:val="yellow"/>
+          <w:lang w:eastAsia="x-none" w:bidi="ml-IN"/>
+        </w:rPr>
+        <w:t>sau</w:t>
+      </w:r>
+      <w:proofErr w:type="spellEnd"/>
     </w:p>
     <w:p>
       <w:pPr>
         <w:rPr>
-          <w:b/>
-          <w:bCs/>
-          <w:lang w:bidi="ml-IN"/>
-        </w:rPr>
-      </w:pPr>
-      <w:r>
-        <w:rPr>
-          <w:b/>
-          <w:bCs/>
-          <w:lang w:bidi="ml-IN"/>
-        </w:rPr>
-        <w:t>Check</w:t>
-      </w:r>
-      <w:r>
-        <w:rPr>
-          <w:lang w:bidi="ml-IN"/>
-        </w:rPr>
-        <w:t xml:space="preserve">: if first letter is </w:t>
-      </w:r>
-      <w:r>
-        <w:rPr>
-          <w:b/>
-          <w:bCs/>
-          <w:lang w:bidi="ml-IN"/>
-        </w:rPr>
-        <w:t>anudAttam</w:t>
-      </w:r>
-      <w:r>
-        <w:rPr>
-          <w:lang w:bidi="ml-IN"/>
-        </w:rPr>
-        <w:t xml:space="preserve"> and then second letter should be </w:t>
-      </w:r>
-      <w:r>
-        <w:rPr>
-          <w:b/>
-          <w:bCs/>
-          <w:lang w:bidi="ml-IN"/>
-        </w:rPr>
-        <w:t>either anudAttam or udAttam</w:t>
-      </w:r>
-      <w:r>
-        <w:rPr>
-          <w:b/>
-          <w:bCs/>
-          <w:lang w:bidi="ml-IN"/>
-        </w:rPr>
-        <w:t>.</w:t>
+          <w:szCs w:val="28"/>
+          <w:lang w:eastAsia="x-none" w:bidi="ml-IN"/>
+        </w:rPr>
+      </w:pPr>
+      <w:r>
+        <w:rPr>
+          <w:b/>
+          <w:bCs/>
+          <w:lang w:bidi="ml-IN"/>
+        </w:rPr>
+        <w:t xml:space="preserve">Example of first udAttam and next Swaritam - </w:t>
+      </w:r>
+      <w:r>
+        <w:rPr>
+          <w:b/>
+          <w:bCs/>
+          <w:lang w:bidi="ml-IN"/>
+        </w:rPr>
+        <w:br/>
+      </w:r>
+      <w:proofErr w:type="spellStart"/>
+      <w:r>
+        <w:rPr>
+          <w:szCs w:val="28"/>
+          <w:highlight w:val="yellow"/>
+          <w:lang w:eastAsia="x-none" w:bidi="ml-IN"/>
+        </w:rPr>
+        <w:t>na</w:t>
+      </w:r>
+      <w:r>
+        <w:rPr>
+          <w:szCs w:val="28"/>
+          <w:highlight w:val="green"/>
+          <w:lang w:eastAsia="x-none" w:bidi="ml-IN"/>
+        </w:rPr>
+        <w:t>ma#H</w:t>
+      </w:r>
+      <w:proofErr w:type="spellEnd"/>
+      <w:r>
+        <w:rPr>
+          <w:szCs w:val="28"/>
+          <w:lang w:eastAsia="x-none" w:bidi="ml-IN"/>
+        </w:rPr>
+        <w:t xml:space="preserve">, </w:t>
+      </w:r>
+      <w:proofErr w:type="spellStart"/>
+      <w:r>
+        <w:rPr>
+          <w:szCs w:val="28"/>
+          <w:highlight w:val="yellow"/>
+          <w:lang w:eastAsia="x-none" w:bidi="ml-IN"/>
+        </w:rPr>
+        <w:t>vi</w:t>
+      </w:r>
+      <w:r>
+        <w:rPr>
+          <w:szCs w:val="28"/>
+          <w:lang w:eastAsia="x-none" w:bidi="ml-IN"/>
+        </w:rPr>
+        <w:t>S</w:t>
+      </w:r>
+      <w:r>
+        <w:rPr>
+          <w:szCs w:val="28"/>
+          <w:highlight w:val="green"/>
+          <w:lang w:eastAsia="x-none" w:bidi="ml-IN"/>
+        </w:rPr>
+        <w:t>vA</w:t>
+      </w:r>
+      <w:proofErr w:type="spellEnd"/>
+      <w:r>
+        <w:rPr>
+          <w:szCs w:val="28"/>
+          <w:highlight w:val="green"/>
+          <w:lang w:eastAsia="x-none" w:bidi="ml-IN"/>
+        </w:rPr>
+        <w:t>$</w:t>
+      </w:r>
+      <w:r>
+        <w:rPr>
+          <w:szCs w:val="28"/>
+          <w:lang w:eastAsia="x-none" w:bidi="ml-IN"/>
+        </w:rPr>
+        <w:t xml:space="preserve">, </w:t>
+      </w:r>
+      <w:proofErr w:type="spellStart"/>
+      <w:r>
+        <w:rPr>
+          <w:szCs w:val="28"/>
+          <w:highlight w:val="yellow"/>
+          <w:lang w:eastAsia="x-none" w:bidi="ml-IN"/>
+        </w:rPr>
+        <w:t>ha</w:t>
+      </w:r>
+      <w:r>
+        <w:rPr>
+          <w:szCs w:val="28"/>
+          <w:lang w:eastAsia="x-none" w:bidi="ml-IN"/>
+        </w:rPr>
+        <w:t>s</w:t>
+      </w:r>
+      <w:r>
+        <w:rPr>
+          <w:szCs w:val="28"/>
+          <w:highlight w:val="green"/>
+          <w:lang w:eastAsia="x-none" w:bidi="ml-IN"/>
+        </w:rPr>
+        <w:t>tE</w:t>
+      </w:r>
+      <w:proofErr w:type="spellEnd"/>
+      <w:r>
+        <w:rPr>
+          <w:szCs w:val="28"/>
+          <w:highlight w:val="green"/>
+          <w:lang w:eastAsia="x-none" w:bidi="ml-IN"/>
+        </w:rPr>
+        <w:t>$</w:t>
+      </w:r>
+      <w:proofErr w:type="gramStart"/>
+      <w:r>
+        <w:rPr>
+          <w:szCs w:val="28"/>
+          <w:highlight w:val="yellow"/>
+          <w:lang w:eastAsia="x-none" w:bidi="ml-IN"/>
+        </w:rPr>
+        <w:t>,</w:t>
+      </w:r>
+      <w:proofErr w:type="spellStart"/>
+      <w:r>
+        <w:rPr>
+          <w:szCs w:val="28"/>
+          <w:highlight w:val="yellow"/>
+          <w:lang w:eastAsia="x-none" w:bidi="ml-IN"/>
+        </w:rPr>
+        <w:t>ma</w:t>
+      </w:r>
+      <w:r>
+        <w:rPr>
+          <w:szCs w:val="28"/>
+          <w:highlight w:val="green"/>
+          <w:lang w:eastAsia="x-none" w:bidi="ml-IN"/>
+        </w:rPr>
+        <w:t>ya</w:t>
+      </w:r>
+      <w:proofErr w:type="gramEnd"/>
+      <w:r>
+        <w:rPr>
+          <w:szCs w:val="28"/>
+          <w:highlight w:val="green"/>
+          <w:lang w:eastAsia="x-none" w:bidi="ml-IN"/>
+        </w:rPr>
+        <w:t>#H</w:t>
+      </w:r>
+      <w:proofErr w:type="spellEnd"/>
+      <w:r>
+        <w:rPr>
+          <w:szCs w:val="28"/>
+          <w:lang w:eastAsia="x-none" w:bidi="ml-IN"/>
+        </w:rPr>
+        <w:t>,</w:t>
       </w:r>
     </w:p>
     <w:p>
@@ -8057,568 +8125,24 @@
           <w:lang w:bidi="ml-IN"/>
         </w:rPr>
       </w:pPr>
-      <w:proofErr w:type="gramStart"/>
-      <w:r>
-        <w:rPr>
-          <w:b/>
-          <w:bCs/>
-          <w:lang w:bidi="ml-IN"/>
-        </w:rPr>
-        <w:t>Check :</w:t>
-      </w:r>
-      <w:proofErr w:type="gramEnd"/>
-      <w:r>
-        <w:rPr>
-          <w:b/>
-          <w:bCs/>
-          <w:lang w:bidi="ml-IN"/>
-        </w:rPr>
-        <w:t xml:space="preserve"> if first letter is udAttam, the second letter shall be Swaritam or Dheerga Swaritam apply above rules.</w:t>
-      </w:r>
     </w:p>
     <w:p>
       <w:pPr>
         <w:rPr>
-          <w:szCs w:val="28"/>
-          <w:lang w:eastAsia="x-none" w:bidi="ml-IN"/>
-        </w:rPr>
-      </w:pPr>
-      <w:r>
-        <w:rPr>
-          <w:b/>
-          <w:bCs/>
-          <w:lang w:bidi="ml-IN"/>
-        </w:rPr>
-        <w:t xml:space="preserve">Examples – both </w:t>
-      </w:r>
-      <w:proofErr w:type="spellStart"/>
-      <w:r>
-        <w:rPr>
-          <w:b/>
-          <w:bCs/>
-          <w:lang w:bidi="ml-IN"/>
-        </w:rPr>
-        <w:t>anudAtaam</w:t>
-      </w:r>
-      <w:proofErr w:type="spellEnd"/>
-      <w:r>
-        <w:rPr>
-          <w:b/>
-          <w:bCs/>
-          <w:lang w:bidi="ml-IN"/>
-        </w:rPr>
-        <w:t xml:space="preserve"> - </w:t>
-      </w:r>
-      <w:proofErr w:type="spellStart"/>
-      <w:r>
-        <w:rPr>
-          <w:szCs w:val="28"/>
-          <w:highlight w:val="green"/>
-          <w:lang w:eastAsia="x-none" w:bidi="ml-IN"/>
-        </w:rPr>
-        <w:t>ru</w:t>
-      </w:r>
-      <w:r>
-        <w:rPr>
-          <w:szCs w:val="28"/>
-          <w:highlight w:val="green"/>
-          <w:lang w:eastAsia="x-none" w:bidi="ml-IN"/>
-        </w:rPr>
-        <w:t>q</w:t>
-      </w:r>
-      <w:r>
-        <w:rPr>
-          <w:szCs w:val="28"/>
-          <w:highlight w:val="green"/>
-          <w:lang w:eastAsia="x-none" w:bidi="ml-IN"/>
-        </w:rPr>
-        <w:t>dra</w:t>
-      </w:r>
-      <w:r>
-        <w:rPr>
-          <w:szCs w:val="28"/>
-          <w:highlight w:val="green"/>
-          <w:lang w:eastAsia="x-none" w:bidi="ml-IN"/>
-        </w:rPr>
-        <w:t>q</w:t>
-      </w:r>
-      <w:proofErr w:type="spellEnd"/>
-      <w:r>
-        <w:rPr>
-          <w:szCs w:val="28"/>
-          <w:lang w:eastAsia="x-none" w:bidi="ml-IN"/>
-        </w:rPr>
-        <w:t xml:space="preserve">, </w:t>
-      </w:r>
-      <w:proofErr w:type="spellStart"/>
-      <w:r>
-        <w:rPr>
-          <w:szCs w:val="28"/>
-          <w:highlight w:val="green"/>
-          <w:lang w:eastAsia="x-none" w:bidi="ml-IN"/>
-        </w:rPr>
-        <w:t>a</w:t>
-      </w:r>
-      <w:r>
-        <w:rPr>
-          <w:szCs w:val="28"/>
-          <w:highlight w:val="green"/>
-          <w:lang w:eastAsia="x-none" w:bidi="ml-IN"/>
-        </w:rPr>
-        <w:t>q</w:t>
-      </w:r>
-      <w:r>
-        <w:rPr>
-          <w:szCs w:val="28"/>
-          <w:highlight w:val="green"/>
-          <w:lang w:eastAsia="x-none" w:bidi="ml-IN"/>
-        </w:rPr>
-        <w:t>stu</w:t>
-      </w:r>
-      <w:r>
-        <w:rPr>
-          <w:szCs w:val="28"/>
-          <w:highlight w:val="green"/>
-          <w:lang w:eastAsia="x-none" w:bidi="ml-IN"/>
-        </w:rPr>
-        <w:t>q</w:t>
-      </w:r>
-      <w:proofErr w:type="spellEnd"/>
-      <w:r>
-        <w:rPr>
-          <w:szCs w:val="28"/>
-          <w:lang w:eastAsia="x-none" w:bidi="ml-IN"/>
-        </w:rPr>
-        <w:t xml:space="preserve">, </w:t>
-      </w:r>
-      <w:proofErr w:type="spellStart"/>
-      <w:r>
-        <w:rPr>
-          <w:szCs w:val="28"/>
-          <w:highlight w:val="green"/>
-          <w:lang w:eastAsia="x-none" w:bidi="ml-IN"/>
-        </w:rPr>
-        <w:t>ku</w:t>
-      </w:r>
-      <w:r>
-        <w:rPr>
-          <w:szCs w:val="28"/>
-          <w:highlight w:val="green"/>
-          <w:lang w:eastAsia="x-none" w:bidi="ml-IN"/>
-        </w:rPr>
-        <w:t>q</w:t>
-      </w:r>
-      <w:r>
-        <w:rPr>
-          <w:szCs w:val="28"/>
-          <w:highlight w:val="green"/>
-          <w:lang w:eastAsia="x-none" w:bidi="ml-IN"/>
-        </w:rPr>
-        <w:t>ru</w:t>
-      </w:r>
-      <w:r>
-        <w:rPr>
-          <w:szCs w:val="28"/>
-          <w:highlight w:val="green"/>
-          <w:lang w:eastAsia="x-none" w:bidi="ml-IN"/>
-        </w:rPr>
-        <w:t>q</w:t>
-      </w:r>
-      <w:proofErr w:type="spellEnd"/>
-      <w:r>
-        <w:rPr>
-          <w:szCs w:val="28"/>
-          <w:lang w:eastAsia="x-none" w:bidi="ml-IN"/>
-        </w:rPr>
-        <w:t xml:space="preserve">, </w:t>
-      </w:r>
-      <w:proofErr w:type="spellStart"/>
-      <w:r>
-        <w:rPr>
-          <w:szCs w:val="28"/>
-          <w:highlight w:val="green"/>
-          <w:lang w:eastAsia="x-none" w:bidi="ml-IN"/>
-        </w:rPr>
-        <w:t>a</w:t>
-      </w:r>
-      <w:r>
-        <w:rPr>
-          <w:szCs w:val="28"/>
-          <w:highlight w:val="green"/>
-          <w:lang w:eastAsia="x-none" w:bidi="ml-IN"/>
-        </w:rPr>
-        <w:t>q</w:t>
-      </w:r>
-      <w:r>
-        <w:rPr>
-          <w:szCs w:val="28"/>
-          <w:highlight w:val="green"/>
-          <w:lang w:eastAsia="x-none" w:bidi="ml-IN"/>
-        </w:rPr>
-        <w:t>sya</w:t>
-      </w:r>
-      <w:r>
-        <w:rPr>
-          <w:szCs w:val="28"/>
-          <w:highlight w:val="green"/>
-          <w:lang w:eastAsia="x-none" w:bidi="ml-IN"/>
-        </w:rPr>
-        <w:t>q</w:t>
-      </w:r>
-      <w:proofErr w:type="spellEnd"/>
-      <w:r>
-        <w:rPr>
-          <w:szCs w:val="28"/>
-          <w:lang w:eastAsia="x-none" w:bidi="ml-IN"/>
-        </w:rPr>
-        <w:t xml:space="preserve"> </w:t>
-      </w:r>
-      <w:proofErr w:type="spellStart"/>
-      <w:r>
-        <w:rPr>
-          <w:szCs w:val="28"/>
-          <w:highlight w:val="green"/>
-          <w:lang w:eastAsia="x-none" w:bidi="ml-IN"/>
-        </w:rPr>
-        <w:t>e</w:t>
-      </w:r>
-      <w:r>
-        <w:rPr>
-          <w:szCs w:val="28"/>
-          <w:highlight w:val="green"/>
-          <w:lang w:eastAsia="x-none" w:bidi="ml-IN"/>
-        </w:rPr>
-        <w:t>q</w:t>
-      </w:r>
-      <w:r>
-        <w:rPr>
-          <w:szCs w:val="28"/>
-          <w:highlight w:val="green"/>
-          <w:lang w:eastAsia="x-none" w:bidi="ml-IN"/>
-        </w:rPr>
-        <w:t>na</w:t>
-      </w:r>
-      <w:r>
-        <w:rPr>
-          <w:szCs w:val="28"/>
-          <w:highlight w:val="green"/>
-          <w:lang w:eastAsia="x-none" w:bidi="ml-IN"/>
-        </w:rPr>
-        <w:t>q</w:t>
-      </w:r>
-      <w:r>
-        <w:rPr>
-          <w:szCs w:val="28"/>
-          <w:highlight w:val="green"/>
-          <w:lang w:eastAsia="x-none" w:bidi="ml-IN"/>
-        </w:rPr>
-        <w:t>m</w:t>
-      </w:r>
-      <w:proofErr w:type="spellEnd"/>
+          <w:b/>
+          <w:bCs/>
+          <w:lang w:bidi="ml-IN"/>
+        </w:rPr>
+      </w:pPr>
+      <w:bookmarkStart w:id="4" w:name="_GoBack"/>
+      <w:bookmarkEnd w:id="4"/>
     </w:p>
     <w:p>
       <w:pPr>
-        <w:rPr>
-          <w:szCs w:val="28"/>
-          <w:lang w:eastAsia="x-none" w:bidi="ml-IN"/>
-        </w:rPr>
-      </w:pPr>
-      <w:r>
-        <w:rPr>
-          <w:b/>
-          <w:bCs/>
-          <w:lang w:bidi="ml-IN"/>
-        </w:rPr>
-        <w:t xml:space="preserve">Examples of first </w:t>
-      </w:r>
-      <w:proofErr w:type="spellStart"/>
-      <w:r>
-        <w:rPr>
-          <w:b/>
-          <w:bCs/>
-          <w:lang w:bidi="ml-IN"/>
-        </w:rPr>
-        <w:t>anudAtam</w:t>
-      </w:r>
-      <w:proofErr w:type="spellEnd"/>
-      <w:r>
-        <w:rPr>
-          <w:b/>
-          <w:bCs/>
-          <w:lang w:bidi="ml-IN"/>
-        </w:rPr>
-        <w:t xml:space="preserve"> next udAttam -</w:t>
-      </w:r>
-      <w:r>
-        <w:rPr>
-          <w:szCs w:val="28"/>
-          <w:lang w:eastAsia="x-none" w:bidi="ml-IN"/>
-        </w:rPr>
-        <w:t xml:space="preserve"> </w:t>
-      </w:r>
-      <w:proofErr w:type="spellStart"/>
-      <w:r>
-        <w:rPr>
-          <w:szCs w:val="28"/>
-          <w:highlight w:val="green"/>
-          <w:lang w:eastAsia="x-none" w:bidi="ml-IN"/>
-        </w:rPr>
-        <w:t>Si</w:t>
-      </w:r>
-      <w:r>
-        <w:rPr>
-          <w:szCs w:val="28"/>
-          <w:highlight w:val="green"/>
-          <w:lang w:eastAsia="x-none" w:bidi="ml-IN"/>
-        </w:rPr>
-        <w:t>q</w:t>
-      </w:r>
-      <w:r>
-        <w:rPr>
-          <w:szCs w:val="28"/>
-          <w:highlight w:val="yellow"/>
-          <w:lang w:eastAsia="x-none" w:bidi="ml-IN"/>
-        </w:rPr>
-        <w:t>vA</w:t>
-      </w:r>
-      <w:proofErr w:type="spellEnd"/>
-      <w:r>
-        <w:rPr>
-          <w:szCs w:val="28"/>
-          <w:lang w:eastAsia="x-none" w:bidi="ml-IN"/>
-        </w:rPr>
-        <w:t xml:space="preserve">, </w:t>
-      </w:r>
-      <w:proofErr w:type="spellStart"/>
-      <w:r>
-        <w:rPr>
-          <w:szCs w:val="28"/>
-          <w:highlight w:val="green"/>
-          <w:lang w:eastAsia="x-none" w:bidi="ml-IN"/>
-        </w:rPr>
-        <w:t>u</w:t>
-      </w:r>
-      <w:r>
-        <w:rPr>
-          <w:szCs w:val="28"/>
-          <w:highlight w:val="green"/>
-          <w:lang w:eastAsia="x-none" w:bidi="ml-IN"/>
-        </w:rPr>
-        <w:t>q</w:t>
-      </w:r>
-      <w:r>
-        <w:rPr>
-          <w:szCs w:val="28"/>
-          <w:highlight w:val="yellow"/>
-          <w:lang w:eastAsia="x-none" w:bidi="ml-IN"/>
-        </w:rPr>
-        <w:t>ta</w:t>
-      </w:r>
-      <w:proofErr w:type="spellEnd"/>
-      <w:r>
-        <w:rPr>
-          <w:szCs w:val="28"/>
-          <w:lang w:eastAsia="x-none" w:bidi="ml-IN"/>
-        </w:rPr>
-        <w:t xml:space="preserve">, </w:t>
-      </w:r>
-      <w:proofErr w:type="spellStart"/>
-      <w:r>
-        <w:rPr>
-          <w:szCs w:val="28"/>
-          <w:highlight w:val="green"/>
-          <w:lang w:eastAsia="x-none" w:bidi="ml-IN"/>
-        </w:rPr>
-        <w:t>a</w:t>
-      </w:r>
-      <w:r>
-        <w:rPr>
-          <w:szCs w:val="28"/>
-          <w:highlight w:val="green"/>
-          <w:lang w:eastAsia="x-none" w:bidi="ml-IN"/>
-        </w:rPr>
-        <w:t>q</w:t>
-      </w:r>
-      <w:r>
-        <w:rPr>
-          <w:szCs w:val="28"/>
-          <w:highlight w:val="yellow"/>
-          <w:lang w:eastAsia="x-none" w:bidi="ml-IN"/>
-        </w:rPr>
-        <w:t>sau</w:t>
-      </w:r>
-      <w:proofErr w:type="spellEnd"/>
-    </w:p>
-    <w:p>
-      <w:pPr>
-        <w:rPr>
-          <w:szCs w:val="28"/>
-          <w:lang w:eastAsia="x-none" w:bidi="ml-IN"/>
-        </w:rPr>
-      </w:pPr>
-      <w:r>
-        <w:rPr>
-          <w:b/>
-          <w:bCs/>
-          <w:lang w:bidi="ml-IN"/>
-        </w:rPr>
-        <w:t xml:space="preserve">Example of first udAttam and next Swaritam - </w:t>
-      </w:r>
-      <w:r>
-        <w:rPr>
-          <w:b/>
-          <w:bCs/>
-          <w:lang w:bidi="ml-IN"/>
-        </w:rPr>
-        <w:br/>
-      </w:r>
-      <w:proofErr w:type="spellStart"/>
-      <w:r>
-        <w:rPr>
-          <w:szCs w:val="28"/>
-          <w:highlight w:val="yellow"/>
-          <w:lang w:eastAsia="x-none" w:bidi="ml-IN"/>
-        </w:rPr>
-        <w:t>na</w:t>
-      </w:r>
-      <w:r>
-        <w:rPr>
-          <w:szCs w:val="28"/>
-          <w:highlight w:val="green"/>
-          <w:lang w:eastAsia="x-none" w:bidi="ml-IN"/>
-        </w:rPr>
-        <w:t>ma#H</w:t>
-      </w:r>
-      <w:proofErr w:type="spellEnd"/>
-      <w:r>
-        <w:rPr>
-          <w:szCs w:val="28"/>
-          <w:lang w:eastAsia="x-none" w:bidi="ml-IN"/>
-        </w:rPr>
-        <w:t xml:space="preserve">, </w:t>
-      </w:r>
-      <w:proofErr w:type="spellStart"/>
-      <w:r>
-        <w:rPr>
-          <w:szCs w:val="28"/>
-          <w:highlight w:val="yellow"/>
-          <w:lang w:eastAsia="x-none" w:bidi="ml-IN"/>
-        </w:rPr>
-        <w:t>vi</w:t>
-      </w:r>
-      <w:r>
-        <w:rPr>
-          <w:szCs w:val="28"/>
-          <w:lang w:eastAsia="x-none" w:bidi="ml-IN"/>
-        </w:rPr>
-        <w:t>S</w:t>
-      </w:r>
-      <w:r>
-        <w:rPr>
-          <w:szCs w:val="28"/>
-          <w:highlight w:val="green"/>
-          <w:lang w:eastAsia="x-none" w:bidi="ml-IN"/>
-        </w:rPr>
-        <w:t>vA</w:t>
-      </w:r>
-      <w:proofErr w:type="spellEnd"/>
-      <w:r>
-        <w:rPr>
-          <w:szCs w:val="28"/>
-          <w:highlight w:val="green"/>
-          <w:lang w:eastAsia="x-none" w:bidi="ml-IN"/>
-        </w:rPr>
-        <w:t>$</w:t>
-      </w:r>
-      <w:r>
-        <w:rPr>
-          <w:szCs w:val="28"/>
-          <w:lang w:eastAsia="x-none" w:bidi="ml-IN"/>
-        </w:rPr>
-        <w:t xml:space="preserve">, </w:t>
-      </w:r>
-      <w:proofErr w:type="spellStart"/>
-      <w:r>
-        <w:rPr>
-          <w:szCs w:val="28"/>
-          <w:highlight w:val="yellow"/>
-          <w:lang w:eastAsia="x-none" w:bidi="ml-IN"/>
-        </w:rPr>
-        <w:t>ha</w:t>
-      </w:r>
-      <w:r>
-        <w:rPr>
-          <w:szCs w:val="28"/>
-          <w:lang w:eastAsia="x-none" w:bidi="ml-IN"/>
-        </w:rPr>
-        <w:t>s</w:t>
-      </w:r>
-      <w:r>
-        <w:rPr>
-          <w:szCs w:val="28"/>
-          <w:highlight w:val="green"/>
-          <w:lang w:eastAsia="x-none" w:bidi="ml-IN"/>
-        </w:rPr>
-        <w:t>tE</w:t>
-      </w:r>
-      <w:proofErr w:type="spellEnd"/>
-      <w:r>
-        <w:rPr>
-          <w:szCs w:val="28"/>
-          <w:highlight w:val="green"/>
-          <w:lang w:eastAsia="x-none" w:bidi="ml-IN"/>
-        </w:rPr>
-        <w:t>$</w:t>
-      </w:r>
-      <w:proofErr w:type="gramStart"/>
-      <w:r>
-        <w:rPr>
-          <w:szCs w:val="28"/>
-          <w:highlight w:val="yellow"/>
-          <w:lang w:eastAsia="x-none" w:bidi="ml-IN"/>
-        </w:rPr>
-        <w:t>,</w:t>
-      </w:r>
-      <w:proofErr w:type="spellStart"/>
-      <w:r>
-        <w:rPr>
-          <w:szCs w:val="28"/>
-          <w:highlight w:val="yellow"/>
-          <w:lang w:eastAsia="x-none" w:bidi="ml-IN"/>
-        </w:rPr>
-        <w:t>ma</w:t>
-      </w:r>
-      <w:r>
-        <w:rPr>
-          <w:szCs w:val="28"/>
-          <w:highlight w:val="green"/>
-          <w:lang w:eastAsia="x-none" w:bidi="ml-IN"/>
-        </w:rPr>
-        <w:t>ya</w:t>
-      </w:r>
-      <w:proofErr w:type="gramEnd"/>
-      <w:r>
-        <w:rPr>
-          <w:szCs w:val="28"/>
-          <w:highlight w:val="green"/>
-          <w:lang w:eastAsia="x-none" w:bidi="ml-IN"/>
-        </w:rPr>
-        <w:t>#H</w:t>
-      </w:r>
-      <w:proofErr w:type="spellEnd"/>
-      <w:r>
-        <w:rPr>
-          <w:szCs w:val="28"/>
-          <w:lang w:eastAsia="x-none" w:bidi="ml-IN"/>
-        </w:rPr>
-        <w:t>,</w:t>
-      </w:r>
-    </w:p>
-    <w:p>
-      <w:pPr>
         <w:pStyle w:val="Heading2"/>
       </w:pPr>
       <w:r>
+        <w:lastRenderedPageBreak/>
         <w:t xml:space="preserve"> The </w:t>
       </w:r>
       <w:proofErr w:type="spellStart"/>
@@ -9538,874 +9062,815 @@
         <w:t>nya#H</w:t>
       </w:r>
       <w:proofErr w:type="spellEnd"/>
-      <w:r>
-        <w:rPr>
-          <w:sz w:val="28"/>
-          <w:szCs w:val="28"/>
-          <w:highlight w:val="green"/>
-        </w:rPr>
-        <w:t xml:space="preserve"> (our nickname for a </w:t>
-      </w:r>
-      <w:r>
-        <w:rPr>
-          <w:sz w:val="28"/>
-          <w:szCs w:val="28"/>
-          <w:highlight w:val="green"/>
-        </w:rPr>
-        <w:lastRenderedPageBreak/>
-        <w:t xml:space="preserve">Swaritam appearing immediately after an anudAttam in </w:t>
-      </w:r>
-      <w:proofErr w:type="spellStart"/>
-      <w:r>
-        <w:rPr>
-          <w:sz w:val="28"/>
-          <w:szCs w:val="28"/>
-          <w:highlight w:val="green"/>
-        </w:rPr>
-        <w:t>vaNangaa</w:t>
-      </w:r>
-      <w:proofErr w:type="spellEnd"/>
-      <w:r>
-        <w:rPr>
-          <w:sz w:val="28"/>
-          <w:szCs w:val="28"/>
-          <w:highlight w:val="green"/>
-        </w:rPr>
-        <w:t xml:space="preserve"> </w:t>
-      </w:r>
-      <w:proofErr w:type="spellStart"/>
-      <w:r>
-        <w:rPr>
-          <w:sz w:val="28"/>
-          <w:szCs w:val="28"/>
-          <w:highlight w:val="green"/>
-        </w:rPr>
-        <w:t>mudi</w:t>
-      </w:r>
-      <w:proofErr w:type="spellEnd"/>
-      <w:r>
-        <w:rPr>
-          <w:sz w:val="28"/>
-          <w:szCs w:val="28"/>
-          <w:highlight w:val="green"/>
-        </w:rPr>
-        <w:t xml:space="preserve"> (VM) because this holds its position in </w:t>
-      </w:r>
-      <w:proofErr w:type="spellStart"/>
-      <w:r>
-        <w:rPr>
-          <w:sz w:val="28"/>
-          <w:szCs w:val="28"/>
-          <w:highlight w:val="green"/>
-        </w:rPr>
-        <w:t>Swara</w:t>
-      </w:r>
-      <w:proofErr w:type="spellEnd"/>
-      <w:r>
-        <w:rPr>
-          <w:sz w:val="28"/>
-          <w:szCs w:val="28"/>
-          <w:highlight w:val="green"/>
-        </w:rPr>
-        <w:t xml:space="preserve"> </w:t>
-      </w:r>
-      <w:proofErr w:type="spellStart"/>
-      <w:r>
-        <w:rPr>
-          <w:sz w:val="28"/>
-          <w:szCs w:val="28"/>
-          <w:highlight w:val="green"/>
-        </w:rPr>
-        <w:t>sandhi</w:t>
-      </w:r>
-      <w:proofErr w:type="spellEnd"/>
-      <w:r>
-        <w:rPr>
-          <w:sz w:val="28"/>
-          <w:szCs w:val="28"/>
-          <w:highlight w:val="green"/>
-        </w:rPr>
-        <w:t xml:space="preserve">. (Part of </w:t>
-      </w:r>
-      <w:proofErr w:type="spellStart"/>
-      <w:r>
-        <w:rPr>
-          <w:sz w:val="28"/>
-          <w:szCs w:val="28"/>
-          <w:highlight w:val="green"/>
-        </w:rPr>
-        <w:t>Swaram</w:t>
-      </w:r>
-      <w:proofErr w:type="spellEnd"/>
-      <w:r>
-        <w:rPr>
-          <w:sz w:val="28"/>
-          <w:szCs w:val="28"/>
-          <w:highlight w:val="green"/>
-        </w:rPr>
-        <w:t xml:space="preserve"> specs)</w:t>
-      </w:r>
     </w:p>
     <w:p>
       <w:pPr>
-        <w:pStyle w:val="ListParagraph"/>
-        <w:rPr>
-          <w:szCs w:val="28"/>
-          <w:highlight w:val="green"/>
-          <w:lang w:eastAsia="x-none" w:bidi="ml-IN"/>
-        </w:rPr>
-      </w:pPr>
+        <w:pStyle w:val="Heading3"/>
+        <w:rPr>
+          <w:lang w:bidi="ml-IN"/>
+        </w:rPr>
+      </w:pPr>
+      <w:r>
+        <w:rPr>
+          <w:lang w:bidi="ml-IN"/>
+        </w:rPr>
+        <w:t xml:space="preserve"> Last letter is udAttam:</w:t>
+      </w:r>
     </w:p>
     <w:p>
       <w:pPr>
-        <w:pStyle w:val="Heading3"/>
-        <w:rPr>
-          <w:lang w:bidi="ml-IN"/>
-        </w:rPr>
-      </w:pPr>
-      <w:r>
-        <w:rPr>
-          <w:lang w:bidi="ml-IN"/>
-        </w:rPr>
-        <w:t xml:space="preserve"> Last letter is udAttam:</w:t>
+        <w:rPr>
+          <w:lang w:bidi="ml-IN"/>
+        </w:rPr>
+      </w:pPr>
+      <w:r>
+        <w:rPr>
+          <w:b/>
+          <w:bCs/>
+          <w:lang w:bidi="ml-IN"/>
+        </w:rPr>
+        <w:t>Condition 1: -</w:t>
+      </w:r>
+      <w:r>
+        <w:rPr>
+          <w:lang w:bidi="ml-IN"/>
+        </w:rPr>
+        <w:t xml:space="preserve"> Last letter is UdAttam and the previous all letters are anudAttam it is OK.</w:t>
       </w:r>
     </w:p>
     <w:p>
       <w:pPr>
         <w:rPr>
-          <w:lang w:bidi="ml-IN"/>
-        </w:rPr>
-      </w:pPr>
-      <w:r>
-        <w:rPr>
-          <w:b/>
-          <w:bCs/>
-          <w:lang w:bidi="ml-IN"/>
-        </w:rPr>
-        <w:t>Condition 1: -</w:t>
-      </w:r>
-      <w:r>
-        <w:rPr>
-          <w:lang w:bidi="ml-IN"/>
-        </w:rPr>
-        <w:t xml:space="preserve"> Last letter is UdAttam and the previous all letters are anudAttam it is OK.</w:t>
-      </w:r>
+          <w:szCs w:val="28"/>
+          <w:lang w:eastAsia="x-none" w:bidi="ml-IN"/>
+        </w:rPr>
+      </w:pPr>
+      <w:r>
+        <w:rPr>
+          <w:lang w:bidi="ml-IN"/>
+        </w:rPr>
+        <w:t xml:space="preserve">Example: </w:t>
+      </w:r>
+      <w:proofErr w:type="spellStart"/>
+      <w:r>
+        <w:rPr>
+          <w:szCs w:val="28"/>
+          <w:highlight w:val="yellow"/>
+          <w:lang w:eastAsia="x-none" w:bidi="ml-IN"/>
+        </w:rPr>
+        <w:t>pra</w:t>
+      </w:r>
+      <w:r>
+        <w:rPr>
+          <w:szCs w:val="28"/>
+          <w:highlight w:val="yellow"/>
+          <w:lang w:eastAsia="x-none" w:bidi="ml-IN"/>
+        </w:rPr>
+        <w:t>q</w:t>
+      </w:r>
+      <w:r>
+        <w:rPr>
+          <w:szCs w:val="28"/>
+          <w:highlight w:val="yellow"/>
+          <w:lang w:eastAsia="x-none" w:bidi="ml-IN"/>
+        </w:rPr>
+        <w:t>tha</w:t>
+      </w:r>
+      <w:r>
+        <w:rPr>
+          <w:szCs w:val="28"/>
+          <w:highlight w:val="yellow"/>
+          <w:lang w:eastAsia="x-none" w:bidi="ml-IN"/>
+        </w:rPr>
+        <w:t>q</w:t>
+      </w:r>
+      <w:r>
+        <w:rPr>
+          <w:szCs w:val="28"/>
+          <w:highlight w:val="green"/>
+          <w:lang w:eastAsia="x-none" w:bidi="ml-IN"/>
+        </w:rPr>
+        <w:t>maH</w:t>
+      </w:r>
+      <w:proofErr w:type="spellEnd"/>
+      <w:r>
+        <w:rPr>
+          <w:szCs w:val="28"/>
+          <w:lang w:eastAsia="x-none" w:bidi="ml-IN"/>
+        </w:rPr>
+        <w:t xml:space="preserve">, </w:t>
+      </w:r>
+      <w:proofErr w:type="spellStart"/>
+      <w:r>
+        <w:rPr>
+          <w:szCs w:val="28"/>
+          <w:highlight w:val="yellow"/>
+          <w:lang w:eastAsia="x-none" w:bidi="ml-IN"/>
+        </w:rPr>
+        <w:t>a</w:t>
+      </w:r>
+      <w:r>
+        <w:rPr>
+          <w:szCs w:val="28"/>
+          <w:highlight w:val="yellow"/>
+          <w:lang w:eastAsia="x-none" w:bidi="ml-IN"/>
+        </w:rPr>
+        <w:t>q</w:t>
+      </w:r>
+      <w:r>
+        <w:rPr>
+          <w:szCs w:val="28"/>
+          <w:highlight w:val="yellow"/>
+          <w:lang w:eastAsia="x-none" w:bidi="ml-IN"/>
+        </w:rPr>
+        <w:t>ru</w:t>
+      </w:r>
+      <w:r>
+        <w:rPr>
+          <w:szCs w:val="28"/>
+          <w:highlight w:val="yellow"/>
+          <w:lang w:eastAsia="x-none" w:bidi="ml-IN"/>
+        </w:rPr>
+        <w:t>q</w:t>
+      </w:r>
+      <w:r>
+        <w:rPr>
+          <w:szCs w:val="28"/>
+          <w:highlight w:val="green"/>
+          <w:lang w:eastAsia="x-none" w:bidi="ml-IN"/>
+        </w:rPr>
+        <w:t>NaH</w:t>
+      </w:r>
+      <w:proofErr w:type="spellEnd"/>
+      <w:r>
+        <w:rPr>
+          <w:szCs w:val="28"/>
+          <w:lang w:eastAsia="x-none" w:bidi="ml-IN"/>
+        </w:rPr>
+        <w:t xml:space="preserve">, </w:t>
+      </w:r>
+      <w:proofErr w:type="spellStart"/>
+      <w:r>
+        <w:rPr>
+          <w:szCs w:val="28"/>
+          <w:highlight w:val="yellow"/>
+          <w:lang w:eastAsia="x-none" w:bidi="ml-IN"/>
+        </w:rPr>
+        <w:t>ka</w:t>
+      </w:r>
+      <w:r>
+        <w:rPr>
+          <w:szCs w:val="28"/>
+          <w:highlight w:val="yellow"/>
+          <w:lang w:eastAsia="x-none" w:bidi="ml-IN"/>
+        </w:rPr>
+        <w:t>q</w:t>
+      </w:r>
+      <w:r>
+        <w:rPr>
+          <w:szCs w:val="28"/>
+          <w:highlight w:val="yellow"/>
+          <w:lang w:eastAsia="x-none" w:bidi="ml-IN"/>
+        </w:rPr>
+        <w:t>vI</w:t>
+      </w:r>
+      <w:r>
+        <w:rPr>
+          <w:szCs w:val="28"/>
+          <w:highlight w:val="yellow"/>
+          <w:lang w:eastAsia="x-none" w:bidi="ml-IN"/>
+        </w:rPr>
+        <w:t>q</w:t>
+      </w:r>
+      <w:r>
+        <w:rPr>
+          <w:szCs w:val="28"/>
+          <w:highlight w:val="green"/>
+          <w:lang w:eastAsia="x-none" w:bidi="ml-IN"/>
+        </w:rPr>
+        <w:t>nam</w:t>
+      </w:r>
+      <w:proofErr w:type="spellEnd"/>
     </w:p>
     <w:p>
       <w:pPr>
         <w:rPr>
-          <w:szCs w:val="28"/>
-          <w:lang w:eastAsia="x-none" w:bidi="ml-IN"/>
-        </w:rPr>
-      </w:pPr>
-      <w:r>
-        <w:rPr>
-          <w:lang w:bidi="ml-IN"/>
-        </w:rPr>
-        <w:t xml:space="preserve">Example: </w:t>
-      </w:r>
-      <w:proofErr w:type="spellStart"/>
-      <w:r>
-        <w:rPr>
-          <w:szCs w:val="28"/>
-          <w:highlight w:val="yellow"/>
-          <w:lang w:eastAsia="x-none" w:bidi="ml-IN"/>
-        </w:rPr>
-        <w:t>pra</w:t>
-      </w:r>
-      <w:r>
-        <w:rPr>
-          <w:szCs w:val="28"/>
-          <w:highlight w:val="yellow"/>
-          <w:lang w:eastAsia="x-none" w:bidi="ml-IN"/>
-        </w:rPr>
-        <w:t>q</w:t>
-      </w:r>
-      <w:r>
-        <w:rPr>
-          <w:szCs w:val="28"/>
-          <w:highlight w:val="yellow"/>
-          <w:lang w:eastAsia="x-none" w:bidi="ml-IN"/>
-        </w:rPr>
-        <w:t>tha</w:t>
-      </w:r>
-      <w:r>
-        <w:rPr>
-          <w:szCs w:val="28"/>
-          <w:highlight w:val="yellow"/>
-          <w:lang w:eastAsia="x-none" w:bidi="ml-IN"/>
-        </w:rPr>
-        <w:t>q</w:t>
-      </w:r>
-      <w:r>
-        <w:rPr>
-          <w:szCs w:val="28"/>
-          <w:highlight w:val="green"/>
-          <w:lang w:eastAsia="x-none" w:bidi="ml-IN"/>
-        </w:rPr>
-        <w:t>maH</w:t>
-      </w:r>
-      <w:proofErr w:type="spellEnd"/>
-      <w:r>
-        <w:rPr>
-          <w:szCs w:val="28"/>
-          <w:lang w:eastAsia="x-none" w:bidi="ml-IN"/>
-        </w:rPr>
-        <w:t xml:space="preserve">, </w:t>
-      </w:r>
-      <w:proofErr w:type="spellStart"/>
-      <w:r>
-        <w:rPr>
-          <w:szCs w:val="28"/>
-          <w:highlight w:val="yellow"/>
-          <w:lang w:eastAsia="x-none" w:bidi="ml-IN"/>
-        </w:rPr>
-        <w:t>a</w:t>
-      </w:r>
-      <w:r>
-        <w:rPr>
-          <w:szCs w:val="28"/>
-          <w:highlight w:val="yellow"/>
-          <w:lang w:eastAsia="x-none" w:bidi="ml-IN"/>
-        </w:rPr>
-        <w:t>q</w:t>
-      </w:r>
-      <w:r>
-        <w:rPr>
-          <w:szCs w:val="28"/>
-          <w:highlight w:val="yellow"/>
-          <w:lang w:eastAsia="x-none" w:bidi="ml-IN"/>
-        </w:rPr>
-        <w:t>ru</w:t>
-      </w:r>
-      <w:r>
-        <w:rPr>
-          <w:szCs w:val="28"/>
-          <w:highlight w:val="yellow"/>
-          <w:lang w:eastAsia="x-none" w:bidi="ml-IN"/>
-        </w:rPr>
-        <w:t>q</w:t>
-      </w:r>
-      <w:r>
-        <w:rPr>
-          <w:szCs w:val="28"/>
-          <w:highlight w:val="green"/>
-          <w:lang w:eastAsia="x-none" w:bidi="ml-IN"/>
-        </w:rPr>
-        <w:t>NaH</w:t>
-      </w:r>
-      <w:proofErr w:type="spellEnd"/>
-      <w:r>
-        <w:rPr>
-          <w:szCs w:val="28"/>
-          <w:lang w:eastAsia="x-none" w:bidi="ml-IN"/>
-        </w:rPr>
-        <w:t xml:space="preserve">, </w:t>
-      </w:r>
-      <w:proofErr w:type="spellStart"/>
-      <w:r>
-        <w:rPr>
-          <w:szCs w:val="28"/>
-          <w:highlight w:val="yellow"/>
-          <w:lang w:eastAsia="x-none" w:bidi="ml-IN"/>
-        </w:rPr>
-        <w:t>ka</w:t>
-      </w:r>
-      <w:r>
-        <w:rPr>
-          <w:szCs w:val="28"/>
-          <w:highlight w:val="yellow"/>
-          <w:lang w:eastAsia="x-none" w:bidi="ml-IN"/>
-        </w:rPr>
-        <w:t>q</w:t>
-      </w:r>
-      <w:r>
-        <w:rPr>
-          <w:szCs w:val="28"/>
-          <w:highlight w:val="yellow"/>
-          <w:lang w:eastAsia="x-none" w:bidi="ml-IN"/>
-        </w:rPr>
-        <w:t>vI</w:t>
-      </w:r>
-      <w:r>
-        <w:rPr>
-          <w:szCs w:val="28"/>
-          <w:highlight w:val="yellow"/>
-          <w:lang w:eastAsia="x-none" w:bidi="ml-IN"/>
-        </w:rPr>
-        <w:t>q</w:t>
-      </w:r>
-      <w:r>
-        <w:rPr>
-          <w:szCs w:val="28"/>
-          <w:highlight w:val="green"/>
-          <w:lang w:eastAsia="x-none" w:bidi="ml-IN"/>
-        </w:rPr>
-        <w:t>nam</w:t>
-      </w:r>
-      <w:proofErr w:type="spellEnd"/>
+          <w:lang w:bidi="ml-IN"/>
+        </w:rPr>
+      </w:pPr>
+      <w:r>
+        <w:rPr>
+          <w:b/>
+          <w:bCs/>
+          <w:lang w:bidi="ml-IN"/>
+        </w:rPr>
+        <w:t xml:space="preserve">Condition 2 </w:t>
+      </w:r>
+      <w:r>
+        <w:rPr>
+          <w:lang w:bidi="ml-IN"/>
+        </w:rPr>
+        <w:t xml:space="preserve">– </w:t>
+      </w:r>
+      <w:r>
+        <w:rPr>
+          <w:b/>
+          <w:bCs/>
+          <w:lang w:bidi="ml-IN"/>
+        </w:rPr>
+        <w:t xml:space="preserve">Last letter is UdAttam and a </w:t>
+      </w:r>
+      <w:proofErr w:type="spellStart"/>
+      <w:r>
+        <w:rPr>
+          <w:b/>
+          <w:bCs/>
+          <w:lang w:bidi="ml-IN"/>
+        </w:rPr>
+        <w:t>previsous</w:t>
+      </w:r>
+      <w:proofErr w:type="spellEnd"/>
+      <w:r>
+        <w:rPr>
+          <w:b/>
+          <w:bCs/>
+          <w:lang w:bidi="ml-IN"/>
+        </w:rPr>
+        <w:t xml:space="preserve"> set of letters are UdAttam </w:t>
+      </w:r>
+      <w:r>
+        <w:rPr>
+          <w:lang w:bidi="ml-IN"/>
+        </w:rPr>
+        <w:t xml:space="preserve">(one or more) but one of the following letter in reverse order should be a </w:t>
+      </w:r>
+      <w:proofErr w:type="spellStart"/>
+      <w:r>
+        <w:rPr>
+          <w:lang w:bidi="ml-IN"/>
+        </w:rPr>
+        <w:t>swaritam</w:t>
+      </w:r>
+      <w:proofErr w:type="spellEnd"/>
+      <w:r>
+        <w:rPr>
+          <w:lang w:bidi="ml-IN"/>
+        </w:rPr>
+        <w:t xml:space="preserve"> or Dheerga </w:t>
+      </w:r>
+      <w:proofErr w:type="spellStart"/>
+      <w:r>
+        <w:rPr>
+          <w:lang w:bidi="ml-IN"/>
+        </w:rPr>
+        <w:t>swaritam</w:t>
+      </w:r>
+      <w:proofErr w:type="spellEnd"/>
+      <w:r>
+        <w:rPr>
+          <w:lang w:bidi="ml-IN"/>
+        </w:rPr>
+        <w:t xml:space="preserve">. Then previous letters to this </w:t>
+      </w:r>
+      <w:proofErr w:type="spellStart"/>
+      <w:r>
+        <w:rPr>
+          <w:lang w:bidi="ml-IN"/>
+        </w:rPr>
+        <w:t>swaritam</w:t>
+      </w:r>
+      <w:proofErr w:type="spellEnd"/>
+      <w:r>
+        <w:rPr>
+          <w:lang w:bidi="ml-IN"/>
+        </w:rPr>
+        <w:t xml:space="preserve"> combination shall be UdAttam fol</w:t>
+      </w:r>
+      <w:r>
+        <w:rPr>
+          <w:lang w:bidi="ml-IN"/>
+        </w:rPr>
+        <w:t xml:space="preserve">lowed by one or more </w:t>
+      </w:r>
+      <w:proofErr w:type="spellStart"/>
+      <w:r>
+        <w:rPr>
+          <w:lang w:bidi="ml-IN"/>
+        </w:rPr>
+        <w:t>anudAttams</w:t>
+      </w:r>
+      <w:proofErr w:type="spellEnd"/>
+      <w:r>
+        <w:rPr>
+          <w:lang w:bidi="ml-IN"/>
+        </w:rPr>
+        <w:t xml:space="preserve"> or end with first letter in UdAttam </w:t>
+      </w:r>
     </w:p>
     <w:p>
       <w:pPr>
         <w:rPr>
-          <w:lang w:bidi="ml-IN"/>
-        </w:rPr>
-      </w:pPr>
-      <w:r>
-        <w:rPr>
-          <w:b/>
-          <w:bCs/>
-          <w:lang w:bidi="ml-IN"/>
-        </w:rPr>
-        <w:t xml:space="preserve">Condition 2 </w:t>
-      </w:r>
-      <w:r>
-        <w:rPr>
-          <w:lang w:bidi="ml-IN"/>
-        </w:rPr>
-        <w:t xml:space="preserve">– </w:t>
-      </w:r>
-      <w:r>
-        <w:rPr>
-          <w:b/>
-          <w:bCs/>
-          <w:lang w:bidi="ml-IN"/>
-        </w:rPr>
-        <w:t xml:space="preserve">Last letter is UdAttam and a </w:t>
-      </w:r>
-      <w:proofErr w:type="spellStart"/>
-      <w:r>
-        <w:rPr>
-          <w:b/>
-          <w:bCs/>
-          <w:lang w:bidi="ml-IN"/>
-        </w:rPr>
-        <w:t>previsous</w:t>
-      </w:r>
-      <w:proofErr w:type="spellEnd"/>
-      <w:r>
-        <w:rPr>
-          <w:b/>
-          <w:bCs/>
-          <w:lang w:bidi="ml-IN"/>
-        </w:rPr>
-        <w:t xml:space="preserve"> set of letters are UdAttam </w:t>
-      </w:r>
-      <w:r>
-        <w:rPr>
-          <w:lang w:bidi="ml-IN"/>
-        </w:rPr>
-        <w:t xml:space="preserve">(one or more) but one of the following letter in reverse order should be a </w:t>
-      </w:r>
-      <w:proofErr w:type="spellStart"/>
-      <w:r>
-        <w:rPr>
-          <w:lang w:bidi="ml-IN"/>
-        </w:rPr>
-        <w:t>swaritam</w:t>
-      </w:r>
-      <w:proofErr w:type="spellEnd"/>
-      <w:r>
-        <w:rPr>
-          <w:lang w:bidi="ml-IN"/>
-        </w:rPr>
-        <w:t xml:space="preserve"> or Dheerga </w:t>
-      </w:r>
-      <w:proofErr w:type="spellStart"/>
-      <w:r>
-        <w:rPr>
-          <w:lang w:bidi="ml-IN"/>
-        </w:rPr>
-        <w:t>swaritam</w:t>
-      </w:r>
-      <w:proofErr w:type="spellEnd"/>
-      <w:r>
-        <w:rPr>
-          <w:lang w:bidi="ml-IN"/>
-        </w:rPr>
-        <w:t xml:space="preserve">. Then previous letters to this </w:t>
-      </w:r>
-      <w:proofErr w:type="spellStart"/>
-      <w:r>
-        <w:rPr>
-          <w:lang w:bidi="ml-IN"/>
-        </w:rPr>
-        <w:t>swaritam</w:t>
-      </w:r>
-      <w:proofErr w:type="spellEnd"/>
-      <w:r>
-        <w:rPr>
-          <w:lang w:bidi="ml-IN"/>
-        </w:rPr>
-        <w:t xml:space="preserve"> combination shall be UdAttam fol</w:t>
-      </w:r>
-      <w:r>
-        <w:rPr>
-          <w:lang w:bidi="ml-IN"/>
-        </w:rPr>
-        <w:t xml:space="preserve">lowed by one or more </w:t>
-      </w:r>
-      <w:proofErr w:type="spellStart"/>
-      <w:r>
-        <w:rPr>
-          <w:lang w:bidi="ml-IN"/>
-        </w:rPr>
-        <w:t>anudAttams</w:t>
-      </w:r>
-      <w:proofErr w:type="spellEnd"/>
-      <w:r>
-        <w:rPr>
-          <w:lang w:bidi="ml-IN"/>
-        </w:rPr>
-        <w:t xml:space="preserve"> or end with first letter in UdAttam </w:t>
-      </w:r>
+          <w:szCs w:val="28"/>
+        </w:rPr>
+      </w:pPr>
+      <w:r>
+        <w:rPr>
+          <w:szCs w:val="28"/>
+          <w:lang w:eastAsia="x-none" w:bidi="ml-IN"/>
+        </w:rPr>
+        <w:lastRenderedPageBreak/>
+        <w:t xml:space="preserve">Example: </w:t>
+      </w:r>
+      <w:proofErr w:type="spellStart"/>
+      <w:r>
+        <w:rPr>
+          <w:szCs w:val="28"/>
+          <w:lang w:eastAsia="x-none" w:bidi="ml-IN"/>
+        </w:rPr>
+        <w:t>Si</w:t>
+      </w:r>
+      <w:r>
+        <w:rPr>
+          <w:szCs w:val="28"/>
+          <w:lang w:eastAsia="x-none" w:bidi="ml-IN"/>
+        </w:rPr>
+        <w:t>q</w:t>
+      </w:r>
+      <w:r>
+        <w:rPr>
+          <w:szCs w:val="28"/>
+          <w:lang w:eastAsia="x-none" w:bidi="ml-IN"/>
+        </w:rPr>
+        <w:t>vata#</w:t>
+      </w:r>
+      <w:r>
+        <w:rPr>
+          <w:szCs w:val="28"/>
+          <w:highlight w:val="yellow"/>
+          <w:lang w:eastAsia="x-none" w:bidi="ml-IN"/>
+        </w:rPr>
+        <w:t>mA</w:t>
+      </w:r>
+      <w:proofErr w:type="spellEnd"/>
+      <w:r>
+        <w:rPr>
+          <w:szCs w:val="28"/>
+          <w:lang w:eastAsia="x-none" w:bidi="ml-IN"/>
+        </w:rPr>
+        <w:t xml:space="preserve">, </w:t>
+      </w:r>
+      <w:proofErr w:type="spellStart"/>
+      <w:r>
+        <w:rPr>
+          <w:szCs w:val="28"/>
+        </w:rPr>
+        <w:t>hira#</w:t>
+      </w:r>
+      <w:r>
+        <w:rPr>
+          <w:szCs w:val="28"/>
+          <w:highlight w:val="yellow"/>
+        </w:rPr>
+        <w:t>NyabAhave</w:t>
+      </w:r>
+      <w:proofErr w:type="spellEnd"/>
+      <w:r>
+        <w:rPr>
+          <w:szCs w:val="28"/>
+        </w:rPr>
+        <w:t xml:space="preserve">, </w:t>
+      </w:r>
+      <w:proofErr w:type="spellStart"/>
+      <w:r>
+        <w:rPr>
+          <w:szCs w:val="28"/>
+        </w:rPr>
+        <w:t>hari#</w:t>
+      </w:r>
+      <w:r>
+        <w:rPr>
+          <w:szCs w:val="28"/>
+          <w:highlight w:val="yellow"/>
+        </w:rPr>
+        <w:t>keSAya</w:t>
+      </w:r>
+      <w:proofErr w:type="spellEnd"/>
+      <w:r>
+        <w:rPr>
+          <w:szCs w:val="28"/>
+          <w:highlight w:val="yellow"/>
+        </w:rPr>
+        <w:t>,</w:t>
+      </w:r>
+      <w:r>
+        <w:rPr>
+          <w:szCs w:val="28"/>
+        </w:rPr>
+        <w:t xml:space="preserve"> </w:t>
+      </w:r>
+      <w:proofErr w:type="spellStart"/>
+      <w:r>
+        <w:rPr>
+          <w:szCs w:val="28"/>
+        </w:rPr>
+        <w:t>giri#</w:t>
+      </w:r>
+      <w:r>
+        <w:rPr>
+          <w:szCs w:val="28"/>
+          <w:highlight w:val="yellow"/>
+        </w:rPr>
+        <w:t>Santa</w:t>
+      </w:r>
+      <w:proofErr w:type="spellEnd"/>
+      <w:r>
+        <w:rPr>
+          <w:szCs w:val="28"/>
+        </w:rPr>
+        <w:br/>
+      </w:r>
+      <w:proofErr w:type="spellStart"/>
+      <w:r>
+        <w:rPr>
+          <w:szCs w:val="28"/>
+        </w:rPr>
+        <w:t>sa</w:t>
+      </w:r>
+      <w:r>
+        <w:rPr>
+          <w:szCs w:val="28"/>
+        </w:rPr>
+        <w:t>q</w:t>
+      </w:r>
+      <w:r>
+        <w:rPr>
+          <w:szCs w:val="28"/>
+        </w:rPr>
+        <w:t>spi~jja#</w:t>
+      </w:r>
+      <w:r>
+        <w:rPr>
+          <w:szCs w:val="28"/>
+          <w:highlight w:val="yellow"/>
+        </w:rPr>
+        <w:t>rAya</w:t>
+      </w:r>
+      <w:proofErr w:type="spellEnd"/>
+      <w:r>
+        <w:rPr>
+          <w:szCs w:val="28"/>
+        </w:rPr>
+        <w:t xml:space="preserve">, </w:t>
+      </w:r>
+      <w:proofErr w:type="spellStart"/>
+      <w:r>
+        <w:rPr>
+          <w:szCs w:val="28"/>
+        </w:rPr>
+        <w:t>A</w:t>
+      </w:r>
+      <w:r>
+        <w:rPr>
+          <w:szCs w:val="28"/>
+        </w:rPr>
+        <w:t>q</w:t>
+      </w:r>
+      <w:r>
+        <w:rPr>
+          <w:szCs w:val="28"/>
+        </w:rPr>
+        <w:t>kra</w:t>
+      </w:r>
+      <w:r>
+        <w:rPr>
+          <w:szCs w:val="28"/>
+        </w:rPr>
+        <w:t>q</w:t>
+      </w:r>
+      <w:r>
+        <w:rPr>
+          <w:szCs w:val="28"/>
+        </w:rPr>
+        <w:t>ndaya#</w:t>
+      </w:r>
+      <w:proofErr w:type="gramStart"/>
+      <w:r>
+        <w:rPr>
+          <w:szCs w:val="28"/>
+          <w:highlight w:val="yellow"/>
+        </w:rPr>
+        <w:t>te</w:t>
+      </w:r>
+      <w:proofErr w:type="spellEnd"/>
+      <w:proofErr w:type="gramEnd"/>
+      <w:r>
+        <w:rPr>
+          <w:szCs w:val="28"/>
+        </w:rPr>
+        <w:t xml:space="preserve">, </w:t>
+      </w:r>
+      <w:proofErr w:type="spellStart"/>
+      <w:r>
+        <w:rPr>
+          <w:szCs w:val="28"/>
+        </w:rPr>
+        <w:t>A</w:t>
+      </w:r>
+      <w:r>
+        <w:rPr>
+          <w:szCs w:val="28"/>
+        </w:rPr>
+        <w:t>q</w:t>
+      </w:r>
+      <w:r>
+        <w:rPr>
+          <w:szCs w:val="28"/>
+        </w:rPr>
+        <w:t>vyA</w:t>
+      </w:r>
+      <w:r>
+        <w:rPr>
+          <w:szCs w:val="28"/>
+        </w:rPr>
+        <w:t>q</w:t>
+      </w:r>
+      <w:r>
+        <w:rPr>
+          <w:szCs w:val="28"/>
+        </w:rPr>
+        <w:t>dhinI#</w:t>
+      </w:r>
+      <w:r>
+        <w:rPr>
+          <w:szCs w:val="28"/>
+          <w:highlight w:val="yellow"/>
+        </w:rPr>
+        <w:t>nAm</w:t>
+      </w:r>
+      <w:proofErr w:type="spellEnd"/>
+      <w:r>
+        <w:rPr>
+          <w:szCs w:val="28"/>
+        </w:rPr>
+        <w:t xml:space="preserve">, </w:t>
+      </w:r>
+      <w:proofErr w:type="spellStart"/>
+      <w:r>
+        <w:rPr>
+          <w:szCs w:val="28"/>
+        </w:rPr>
+        <w:t>a</w:t>
+      </w:r>
+      <w:r>
+        <w:rPr>
+          <w:szCs w:val="28"/>
+        </w:rPr>
+        <w:t>q</w:t>
+      </w:r>
+      <w:r>
+        <w:rPr>
+          <w:szCs w:val="28"/>
+        </w:rPr>
+        <w:t>va</w:t>
+      </w:r>
+      <w:r>
+        <w:rPr>
+          <w:szCs w:val="28"/>
+        </w:rPr>
+        <w:t>q</w:t>
+      </w:r>
+      <w:r>
+        <w:rPr>
+          <w:szCs w:val="28"/>
+        </w:rPr>
+        <w:t>sarpa#</w:t>
+      </w:r>
+      <w:r>
+        <w:rPr>
+          <w:szCs w:val="28"/>
+          <w:highlight w:val="yellow"/>
+        </w:rPr>
+        <w:t>ti</w:t>
+      </w:r>
+      <w:proofErr w:type="spellEnd"/>
     </w:p>
     <w:p>
       <w:pPr>
         <w:rPr>
-          <w:szCs w:val="28"/>
-        </w:rPr>
-      </w:pPr>
-      <w:r>
-        <w:rPr>
-          <w:szCs w:val="28"/>
-          <w:lang w:eastAsia="x-none" w:bidi="ml-IN"/>
-        </w:rPr>
-        <w:t xml:space="preserve">Example: </w:t>
-      </w:r>
-      <w:proofErr w:type="spellStart"/>
-      <w:r>
-        <w:rPr>
-          <w:szCs w:val="28"/>
-          <w:lang w:eastAsia="x-none" w:bidi="ml-IN"/>
-        </w:rPr>
-        <w:t>Si</w:t>
-      </w:r>
-      <w:r>
-        <w:rPr>
-          <w:szCs w:val="28"/>
-          <w:lang w:eastAsia="x-none" w:bidi="ml-IN"/>
-        </w:rPr>
-        <w:t>q</w:t>
-      </w:r>
-      <w:r>
-        <w:rPr>
-          <w:szCs w:val="28"/>
-          <w:lang w:eastAsia="x-none" w:bidi="ml-IN"/>
-        </w:rPr>
-        <w:t>vata#</w:t>
-      </w:r>
-      <w:r>
-        <w:rPr>
-          <w:szCs w:val="28"/>
-          <w:highlight w:val="yellow"/>
-          <w:lang w:eastAsia="x-none" w:bidi="ml-IN"/>
-        </w:rPr>
-        <w:t>mA</w:t>
-      </w:r>
-      <w:proofErr w:type="spellEnd"/>
-      <w:r>
-        <w:rPr>
-          <w:szCs w:val="28"/>
-          <w:lang w:eastAsia="x-none" w:bidi="ml-IN"/>
-        </w:rPr>
-        <w:t xml:space="preserve">, </w:t>
-      </w:r>
-      <w:proofErr w:type="spellStart"/>
-      <w:r>
-        <w:rPr>
-          <w:szCs w:val="28"/>
-        </w:rPr>
-        <w:t>hira#</w:t>
-      </w:r>
-      <w:r>
-        <w:rPr>
-          <w:szCs w:val="28"/>
-          <w:highlight w:val="yellow"/>
-        </w:rPr>
-        <w:t>NyabAhave</w:t>
-      </w:r>
-      <w:proofErr w:type="spellEnd"/>
-      <w:r>
-        <w:rPr>
-          <w:szCs w:val="28"/>
-        </w:rPr>
-        <w:t xml:space="preserve">, </w:t>
-      </w:r>
-      <w:proofErr w:type="spellStart"/>
-      <w:r>
-        <w:rPr>
-          <w:szCs w:val="28"/>
-        </w:rPr>
-        <w:t>hari#</w:t>
-      </w:r>
-      <w:r>
-        <w:rPr>
-          <w:szCs w:val="28"/>
-          <w:highlight w:val="yellow"/>
-        </w:rPr>
-        <w:t>keSAya</w:t>
-      </w:r>
-      <w:proofErr w:type="spellEnd"/>
-      <w:r>
-        <w:rPr>
-          <w:szCs w:val="28"/>
-          <w:highlight w:val="yellow"/>
-        </w:rPr>
-        <w:t>,</w:t>
-      </w:r>
-      <w:r>
-        <w:rPr>
-          <w:szCs w:val="28"/>
+          <w:b/>
+          <w:bCs/>
+          <w:szCs w:val="28"/>
+        </w:rPr>
+      </w:pPr>
+      <w:r>
+        <w:rPr>
+          <w:b/>
+          <w:bCs/>
+          <w:szCs w:val="28"/>
+          <w:highlight w:val="cyan"/>
+        </w:rPr>
+        <w:t xml:space="preserve">Technically in a single word </w:t>
+      </w:r>
+      <w:proofErr w:type="spellStart"/>
+      <w:r>
+        <w:rPr>
+          <w:b/>
+          <w:bCs/>
+          <w:szCs w:val="28"/>
+          <w:highlight w:val="cyan"/>
+        </w:rPr>
+        <w:t>padams</w:t>
+      </w:r>
+      <w:proofErr w:type="spellEnd"/>
+      <w:r>
+        <w:rPr>
+          <w:b/>
+          <w:bCs/>
+          <w:szCs w:val="28"/>
+          <w:highlight w:val="cyan"/>
+        </w:rPr>
+        <w:t xml:space="preserve"> after a </w:t>
+      </w:r>
+      <w:proofErr w:type="spellStart"/>
+      <w:r>
+        <w:rPr>
+          <w:b/>
+          <w:bCs/>
+          <w:szCs w:val="28"/>
+          <w:highlight w:val="cyan"/>
+        </w:rPr>
+        <w:t>swaritam</w:t>
+      </w:r>
+      <w:proofErr w:type="spellEnd"/>
+      <w:r>
+        <w:rPr>
+          <w:b/>
+          <w:bCs/>
+          <w:szCs w:val="28"/>
+          <w:highlight w:val="cyan"/>
+        </w:rPr>
+        <w:t xml:space="preserve"> or </w:t>
+      </w:r>
+      <w:proofErr w:type="spellStart"/>
+      <w:r>
+        <w:rPr>
+          <w:b/>
+          <w:bCs/>
+          <w:szCs w:val="28"/>
+          <w:highlight w:val="cyan"/>
+        </w:rPr>
+        <w:t>dheerga</w:t>
+      </w:r>
+      <w:proofErr w:type="spellEnd"/>
+      <w:r>
+        <w:rPr>
+          <w:b/>
+          <w:bCs/>
+          <w:szCs w:val="28"/>
+          <w:highlight w:val="cyan"/>
         </w:rPr>
         <w:t xml:space="preserve"> </w:t>
       </w:r>
       <w:proofErr w:type="spellStart"/>
       <w:r>
         <w:rPr>
-          <w:szCs w:val="28"/>
-        </w:rPr>
-        <w:t>giri#</w:t>
-      </w:r>
-      <w:r>
-        <w:rPr>
-          <w:szCs w:val="28"/>
-          <w:highlight w:val="yellow"/>
-        </w:rPr>
-        <w:t>Santa</w:t>
-      </w:r>
-      <w:proofErr w:type="spellEnd"/>
-      <w:r>
-        <w:rPr>
-          <w:szCs w:val="28"/>
-        </w:rPr>
-        <w:br/>
-      </w:r>
-      <w:proofErr w:type="spellStart"/>
-      <w:r>
-        <w:rPr>
-          <w:szCs w:val="28"/>
-        </w:rPr>
-        <w:t>sa</w:t>
-      </w:r>
-      <w:r>
-        <w:rPr>
-          <w:szCs w:val="28"/>
-        </w:rPr>
-        <w:t>q</w:t>
-      </w:r>
-      <w:r>
-        <w:rPr>
-          <w:szCs w:val="28"/>
-        </w:rPr>
-        <w:t>spi~jja#</w:t>
-      </w:r>
-      <w:r>
-        <w:rPr>
-          <w:szCs w:val="28"/>
-          <w:highlight w:val="yellow"/>
-        </w:rPr>
-        <w:t>rAya</w:t>
-      </w:r>
-      <w:proofErr w:type="spellEnd"/>
-      <w:r>
-        <w:rPr>
-          <w:szCs w:val="28"/>
-        </w:rPr>
-        <w:t xml:space="preserve">, </w:t>
-      </w:r>
-      <w:proofErr w:type="spellStart"/>
-      <w:r>
-        <w:rPr>
-          <w:szCs w:val="28"/>
-        </w:rPr>
-        <w:t>A</w:t>
-      </w:r>
-      <w:r>
-        <w:rPr>
-          <w:szCs w:val="28"/>
-        </w:rPr>
-        <w:t>q</w:t>
-      </w:r>
-      <w:r>
-        <w:rPr>
-          <w:szCs w:val="28"/>
-        </w:rPr>
-        <w:t>kra</w:t>
-      </w:r>
-      <w:r>
-        <w:rPr>
-          <w:szCs w:val="28"/>
-        </w:rPr>
-        <w:t>q</w:t>
-      </w:r>
-      <w:r>
-        <w:rPr>
-          <w:szCs w:val="28"/>
-        </w:rPr>
-        <w:t>ndaya#</w:t>
-      </w:r>
-      <w:proofErr w:type="gramStart"/>
-      <w:r>
-        <w:rPr>
-          <w:szCs w:val="28"/>
-          <w:highlight w:val="yellow"/>
-        </w:rPr>
-        <w:t>te</w:t>
-      </w:r>
-      <w:proofErr w:type="spellEnd"/>
-      <w:proofErr w:type="gramEnd"/>
-      <w:r>
-        <w:rPr>
-          <w:szCs w:val="28"/>
-        </w:rPr>
-        <w:t xml:space="preserve">, </w:t>
-      </w:r>
-      <w:proofErr w:type="spellStart"/>
-      <w:r>
-        <w:rPr>
-          <w:szCs w:val="28"/>
-        </w:rPr>
-        <w:t>A</w:t>
-      </w:r>
-      <w:r>
-        <w:rPr>
-          <w:szCs w:val="28"/>
-        </w:rPr>
-        <w:t>q</w:t>
-      </w:r>
-      <w:r>
-        <w:rPr>
-          <w:szCs w:val="28"/>
-        </w:rPr>
-        <w:t>vyA</w:t>
-      </w:r>
-      <w:r>
-        <w:rPr>
-          <w:szCs w:val="28"/>
-        </w:rPr>
-        <w:t>q</w:t>
-      </w:r>
-      <w:r>
-        <w:rPr>
-          <w:szCs w:val="28"/>
-        </w:rPr>
-        <w:t>dhinI#</w:t>
-      </w:r>
-      <w:r>
-        <w:rPr>
-          <w:szCs w:val="28"/>
-          <w:highlight w:val="yellow"/>
-        </w:rPr>
-        <w:t>nAm</w:t>
-      </w:r>
-      <w:proofErr w:type="spellEnd"/>
-      <w:r>
-        <w:rPr>
-          <w:szCs w:val="28"/>
-        </w:rPr>
-        <w:t xml:space="preserve">, </w:t>
-      </w:r>
-      <w:proofErr w:type="spellStart"/>
-      <w:r>
-        <w:rPr>
-          <w:szCs w:val="28"/>
-        </w:rPr>
-        <w:t>a</w:t>
-      </w:r>
-      <w:r>
-        <w:rPr>
-          <w:szCs w:val="28"/>
-        </w:rPr>
-        <w:t>q</w:t>
-      </w:r>
-      <w:r>
-        <w:rPr>
-          <w:szCs w:val="28"/>
-        </w:rPr>
-        <w:t>va</w:t>
-      </w:r>
-      <w:r>
-        <w:rPr>
-          <w:szCs w:val="28"/>
-        </w:rPr>
-        <w:t>q</w:t>
-      </w:r>
-      <w:r>
-        <w:rPr>
-          <w:szCs w:val="28"/>
-        </w:rPr>
-        <w:t>sarpa#</w:t>
-      </w:r>
-      <w:r>
-        <w:rPr>
-          <w:szCs w:val="28"/>
-          <w:highlight w:val="yellow"/>
-        </w:rPr>
-        <w:t>ti</w:t>
-      </w:r>
-      <w:proofErr w:type="spellEnd"/>
+          <w:b/>
+          <w:bCs/>
+          <w:szCs w:val="28"/>
+          <w:highlight w:val="cyan"/>
+        </w:rPr>
+        <w:t>swaritam</w:t>
+      </w:r>
+      <w:proofErr w:type="spellEnd"/>
+      <w:r>
+        <w:rPr>
+          <w:b/>
+          <w:bCs/>
+          <w:szCs w:val="28"/>
+          <w:highlight w:val="cyan"/>
+        </w:rPr>
+        <w:t xml:space="preserve"> no </w:t>
+      </w:r>
+      <w:proofErr w:type="spellStart"/>
+      <w:r>
+        <w:rPr>
+          <w:b/>
+          <w:bCs/>
+          <w:szCs w:val="28"/>
+          <w:highlight w:val="cyan"/>
+        </w:rPr>
+        <w:t>swaram</w:t>
+      </w:r>
+      <w:proofErr w:type="spellEnd"/>
+      <w:r>
+        <w:rPr>
+          <w:b/>
+          <w:bCs/>
+          <w:szCs w:val="28"/>
+          <w:highlight w:val="cyan"/>
+        </w:rPr>
+        <w:t xml:space="preserve"> will occur.</w:t>
+      </w:r>
+      <w:r>
+        <w:rPr>
+          <w:b/>
+          <w:bCs/>
+          <w:szCs w:val="28"/>
+        </w:rPr>
+        <w:t xml:space="preserve"> The Part after </w:t>
+      </w:r>
+      <w:proofErr w:type="spellStart"/>
+      <w:r>
+        <w:rPr>
+          <w:b/>
+          <w:bCs/>
+          <w:szCs w:val="28"/>
+        </w:rPr>
+        <w:t>swaritam</w:t>
+      </w:r>
+      <w:proofErr w:type="spellEnd"/>
+      <w:r>
+        <w:rPr>
+          <w:b/>
+          <w:bCs/>
+          <w:szCs w:val="28"/>
+        </w:rPr>
+        <w:t xml:space="preserve"> is called </w:t>
+      </w:r>
+      <w:proofErr w:type="spellStart"/>
+      <w:r>
+        <w:rPr>
+          <w:b/>
+          <w:bCs/>
+          <w:szCs w:val="28"/>
+        </w:rPr>
+        <w:t>Ekasruti</w:t>
+      </w:r>
+      <w:proofErr w:type="spellEnd"/>
+      <w:r>
+        <w:rPr>
+          <w:b/>
+          <w:bCs/>
+          <w:szCs w:val="28"/>
+        </w:rPr>
+        <w:t>.</w:t>
+      </w:r>
     </w:p>
     <w:p>
       <w:pPr>
         <w:rPr>
           <w:b/>
           <w:bCs/>
-          <w:szCs w:val="28"/>
-        </w:rPr>
-      </w:pPr>
-      <w:r>
-        <w:rPr>
-          <w:b/>
-          <w:bCs/>
-          <w:szCs w:val="28"/>
-          <w:highlight w:val="cyan"/>
-        </w:rPr>
-        <w:t xml:space="preserve">Technically in a single word </w:t>
-      </w:r>
-      <w:proofErr w:type="spellStart"/>
-      <w:r>
-        <w:rPr>
-          <w:b/>
-          <w:bCs/>
-          <w:szCs w:val="28"/>
-          <w:highlight w:val="cyan"/>
-        </w:rPr>
-        <w:t>padams</w:t>
-      </w:r>
-      <w:proofErr w:type="spellEnd"/>
-      <w:r>
-        <w:rPr>
-          <w:b/>
-          <w:bCs/>
-          <w:szCs w:val="28"/>
-          <w:highlight w:val="cyan"/>
-        </w:rPr>
-        <w:t xml:space="preserve"> after a </w:t>
-      </w:r>
-      <w:proofErr w:type="spellStart"/>
-      <w:r>
-        <w:rPr>
-          <w:b/>
-          <w:bCs/>
-          <w:szCs w:val="28"/>
-          <w:highlight w:val="cyan"/>
-        </w:rPr>
-        <w:t>swaritam</w:t>
-      </w:r>
-      <w:proofErr w:type="spellEnd"/>
-      <w:r>
-        <w:rPr>
-          <w:b/>
-          <w:bCs/>
-          <w:szCs w:val="28"/>
-          <w:highlight w:val="cyan"/>
-        </w:rPr>
-        <w:t xml:space="preserve"> or </w:t>
-      </w:r>
-      <w:proofErr w:type="spellStart"/>
-      <w:r>
-        <w:rPr>
-          <w:b/>
-          <w:bCs/>
-          <w:szCs w:val="28"/>
-          <w:highlight w:val="cyan"/>
-        </w:rPr>
-        <w:t>dheerga</w:t>
-      </w:r>
-      <w:proofErr w:type="spellEnd"/>
-      <w:r>
-        <w:rPr>
-          <w:b/>
-          <w:bCs/>
-          <w:szCs w:val="28"/>
-          <w:highlight w:val="cyan"/>
-        </w:rPr>
-        <w:t xml:space="preserve"> </w:t>
-      </w:r>
-      <w:proofErr w:type="spellStart"/>
-      <w:r>
-        <w:rPr>
-          <w:b/>
-          <w:bCs/>
-          <w:szCs w:val="28"/>
-          <w:highlight w:val="cyan"/>
-        </w:rPr>
-        <w:t>swaritam</w:t>
-      </w:r>
-      <w:proofErr w:type="spellEnd"/>
-      <w:r>
-        <w:rPr>
-          <w:b/>
-          <w:bCs/>
-          <w:szCs w:val="28"/>
-          <w:highlight w:val="cyan"/>
-        </w:rPr>
-        <w:t xml:space="preserve"> no </w:t>
-      </w:r>
-      <w:proofErr w:type="spellStart"/>
-      <w:r>
-        <w:rPr>
-          <w:b/>
-          <w:bCs/>
-          <w:szCs w:val="28"/>
-          <w:highlight w:val="cyan"/>
-        </w:rPr>
-        <w:t>swaram</w:t>
-      </w:r>
-      <w:proofErr w:type="spellEnd"/>
-      <w:r>
-        <w:rPr>
-          <w:b/>
-          <w:bCs/>
-          <w:szCs w:val="28"/>
-          <w:highlight w:val="cyan"/>
-        </w:rPr>
-        <w:t xml:space="preserve"> will occur.</w:t>
-      </w:r>
-      <w:r>
-        <w:rPr>
-          <w:b/>
-          <w:bCs/>
-          <w:szCs w:val="28"/>
-        </w:rPr>
-        <w:t xml:space="preserve"> The Part after </w:t>
-      </w:r>
-      <w:proofErr w:type="spellStart"/>
-      <w:r>
-        <w:rPr>
-          <w:b/>
-          <w:bCs/>
-          <w:szCs w:val="28"/>
-        </w:rPr>
-        <w:t>swaritam</w:t>
-      </w:r>
-      <w:proofErr w:type="spellEnd"/>
-      <w:r>
-        <w:rPr>
-          <w:b/>
-          <w:bCs/>
-          <w:szCs w:val="28"/>
-        </w:rPr>
-        <w:t xml:space="preserve"> is called </w:t>
-      </w:r>
-      <w:proofErr w:type="spellStart"/>
-      <w:r>
-        <w:rPr>
-          <w:b/>
-          <w:bCs/>
-          <w:szCs w:val="28"/>
-        </w:rPr>
-        <w:t>Ekasruti</w:t>
-      </w:r>
-      <w:proofErr w:type="spellEnd"/>
-      <w:r>
-        <w:rPr>
-          <w:b/>
-          <w:bCs/>
-          <w:szCs w:val="28"/>
-        </w:rPr>
-        <w:t>.</w:t>
+          <w:lang w:bidi="ml-IN"/>
+        </w:rPr>
+      </w:pPr>
+      <w:r>
+        <w:rPr>
+          <w:b/>
+          <w:bCs/>
+          <w:lang w:bidi="ml-IN"/>
+        </w:rPr>
+        <w:t xml:space="preserve">Condition 2 </w:t>
+      </w:r>
+      <w:r>
+        <w:rPr>
+          <w:lang w:bidi="ml-IN"/>
+        </w:rPr>
+        <w:t xml:space="preserve">– </w:t>
+      </w:r>
+      <w:r>
+        <w:rPr>
+          <w:b/>
+          <w:bCs/>
+          <w:lang w:bidi="ml-IN"/>
+        </w:rPr>
+        <w:t xml:space="preserve">Last letter is UdAttam and a </w:t>
+      </w:r>
+      <w:proofErr w:type="spellStart"/>
+      <w:r>
+        <w:rPr>
+          <w:b/>
+          <w:bCs/>
+          <w:lang w:bidi="ml-IN"/>
+        </w:rPr>
+        <w:t>previsous</w:t>
+      </w:r>
+      <w:proofErr w:type="spellEnd"/>
+      <w:r>
+        <w:rPr>
+          <w:b/>
+          <w:bCs/>
+          <w:lang w:bidi="ml-IN"/>
+        </w:rPr>
+        <w:t xml:space="preserve"> letter</w:t>
+      </w:r>
+      <w:r>
+        <w:rPr>
+          <w:b/>
+          <w:bCs/>
+          <w:lang w:bidi="ml-IN"/>
+        </w:rPr>
+        <w:t xml:space="preserve"> is anudAttam</w:t>
       </w:r>
     </w:p>
     <w:p>
@@ -10422,45 +9887,7 @@
           <w:bCs/>
           <w:lang w:bidi="ml-IN"/>
         </w:rPr>
-        <w:t xml:space="preserve">Condition 2 </w:t>
-      </w:r>
-      <w:r>
-        <w:rPr>
-          <w:lang w:bidi="ml-IN"/>
-        </w:rPr>
-        <w:t xml:space="preserve">– </w:t>
-      </w:r>
-      <w:r>
-        <w:rPr>
-          <w:b/>
-          <w:bCs/>
-          <w:lang w:bidi="ml-IN"/>
-        </w:rPr>
-        <w:t xml:space="preserve">Last letter is UdAttam and a </w:t>
-      </w:r>
-      <w:r>
-        <w:rPr>
-          <w:b/>
-          <w:bCs/>
-          <w:lang w:bidi="ml-IN"/>
-        </w:rPr>
-        <w:t>previous</w:t>
-      </w:r>
-      <w:r>
-        <w:rPr>
-          <w:b/>
-          <w:bCs/>
-          <w:lang w:bidi="ml-IN"/>
-        </w:rPr>
-        <w:t xml:space="preserve"> letter</w:t>
-      </w:r>
-      <w:r>
-        <w:rPr>
-          <w:b/>
-          <w:bCs/>
-          <w:lang w:bidi="ml-IN"/>
-        </w:rPr>
-        <w:t xml:space="preserve"> is anudAttam</w:t>
+        <w:t>Then the letter third from last shall be either an udAttam then it should be preceded by a Swaritam;</w:t>
       </w:r>
     </w:p>
     <w:p>
@@ -10477,58 +9904,80 @@
           <w:bCs/>
           <w:lang w:bidi="ml-IN"/>
         </w:rPr>
-        <w:t>Then the letter third from last shall be either an udAttam then it should be preceded by a Swaritam;</w:t>
+        <w:t xml:space="preserve">If the third letter from last shall be a </w:t>
+      </w:r>
+      <w:proofErr w:type="spellStart"/>
+      <w:r>
+        <w:rPr>
+          <w:b/>
+          <w:bCs/>
+          <w:lang w:bidi="ml-IN"/>
+        </w:rPr>
+        <w:t>swaritam</w:t>
+      </w:r>
+      <w:proofErr w:type="spellEnd"/>
+      <w:r>
+        <w:rPr>
+          <w:b/>
+          <w:bCs/>
+          <w:lang w:bidi="ml-IN"/>
+        </w:rPr>
+        <w:t xml:space="preserve">, then previous shall be udAttam or UdAttam which in itself be preceded by </w:t>
+      </w:r>
+      <w:proofErr w:type="spellStart"/>
+      <w:r>
+        <w:rPr>
+          <w:b/>
+          <w:bCs/>
+          <w:lang w:bidi="ml-IN"/>
+        </w:rPr>
+        <w:t>anudAttams</w:t>
+      </w:r>
+      <w:proofErr w:type="spellEnd"/>
+      <w:r>
+        <w:rPr>
+          <w:b/>
+          <w:bCs/>
+          <w:lang w:bidi="ml-IN"/>
+        </w:rPr>
+        <w:t>.</w:t>
       </w:r>
     </w:p>
     <w:p>
       <w:pPr>
         <w:rPr>
-          <w:b/>
-          <w:bCs/>
-          <w:lang w:bidi="ml-IN"/>
-        </w:rPr>
-      </w:pPr>
-      <w:r>
-        <w:rPr>
-          <w:b/>
-          <w:bCs/>
-          <w:lang w:bidi="ml-IN"/>
-        </w:rPr>
-        <w:t xml:space="preserve">If the third letter from last shall be a </w:t>
-      </w:r>
-      <w:proofErr w:type="spellStart"/>
-      <w:r>
-        <w:rPr>
-          <w:b/>
-          <w:bCs/>
-          <w:lang w:bidi="ml-IN"/>
-        </w:rPr>
-        <w:t>swaritam</w:t>
-      </w:r>
-      <w:proofErr w:type="spellEnd"/>
-      <w:r>
-        <w:rPr>
-          <w:b/>
-          <w:bCs/>
-          <w:lang w:bidi="ml-IN"/>
-        </w:rPr>
-        <w:t xml:space="preserve">, then previous shall be udAttam or UdAttam which in itself be preceded by </w:t>
-      </w:r>
-      <w:proofErr w:type="spellStart"/>
-      <w:r>
-        <w:rPr>
-          <w:b/>
-          <w:bCs/>
-          <w:lang w:bidi="ml-IN"/>
-        </w:rPr>
-        <w:t>anudAttams</w:t>
-      </w:r>
-      <w:proofErr w:type="spellEnd"/>
-      <w:r>
-        <w:rPr>
-          <w:b/>
-          <w:bCs/>
-          <w:lang w:bidi="ml-IN"/>
+          <w:szCs w:val="28"/>
+        </w:rPr>
+      </w:pPr>
+      <w:r>
+        <w:rPr>
+          <w:szCs w:val="28"/>
+        </w:rPr>
+        <w:t xml:space="preserve">Example: </w:t>
+      </w:r>
+      <w:proofErr w:type="spellStart"/>
+      <w:r>
+        <w:rPr>
+          <w:szCs w:val="28"/>
+        </w:rPr>
+        <w:t>dyAvA#pRuthi</w:t>
+      </w:r>
+      <w:r>
+        <w:rPr>
+          <w:szCs w:val="28"/>
+        </w:rPr>
+        <w:t>q</w:t>
+      </w:r>
+      <w:r>
+        <w:rPr>
+          <w:szCs w:val="28"/>
+        </w:rPr>
+        <w:t>vI</w:t>
+      </w:r>
+      <w:proofErr w:type="spellEnd"/>
+      <w:r>
+        <w:rPr>
+          <w:szCs w:val="28"/>
         </w:rPr>
         <w:t>.</w:t>
       </w:r>
@@ -10542,29 +9991,71 @@
       <w:r>
         <w:rPr>
           <w:szCs w:val="28"/>
-        </w:rPr>
-        <w:t xml:space="preserve">Example: </w:t>
-      </w:r>
-      <w:proofErr w:type="spellStart"/>
-      <w:r>
-        <w:rPr>
-          <w:szCs w:val="28"/>
-        </w:rPr>
-        <w:t>dyAvA#pRuthi</w:t>
-      </w:r>
-      <w:r>
-        <w:rPr>
-          <w:szCs w:val="28"/>
-        </w:rPr>
-        <w:t>q</w:t>
-      </w:r>
-      <w:r>
-        <w:rPr>
-          <w:szCs w:val="28"/>
-        </w:rPr>
-        <w:t>vI</w:t>
-      </w:r>
-      <w:proofErr w:type="spellEnd"/>
+          <w:highlight w:val="cyan"/>
+        </w:rPr>
+        <w:t xml:space="preserve">Here the </w:t>
+      </w:r>
+      <w:proofErr w:type="spellStart"/>
+      <w:r>
+        <w:rPr>
+          <w:szCs w:val="28"/>
+          <w:highlight w:val="cyan"/>
+        </w:rPr>
+        <w:t>Ekasruti</w:t>
+      </w:r>
+      <w:proofErr w:type="spellEnd"/>
+      <w:r>
+        <w:rPr>
+          <w:szCs w:val="28"/>
+          <w:highlight w:val="cyan"/>
+        </w:rPr>
+        <w:t xml:space="preserve"> concept does not apply because it is a joint word with </w:t>
+      </w:r>
+      <w:proofErr w:type="spellStart"/>
+      <w:r>
+        <w:rPr>
+          <w:szCs w:val="28"/>
+          <w:highlight w:val="cyan"/>
+        </w:rPr>
+        <w:t>dyAvA</w:t>
+      </w:r>
+      <w:proofErr w:type="spellEnd"/>
+      <w:r>
+        <w:rPr>
+          <w:szCs w:val="28"/>
+          <w:highlight w:val="cyan"/>
+        </w:rPr>
+        <w:t>#+</w:t>
+      </w:r>
+      <w:proofErr w:type="spellStart"/>
+      <w:r>
+        <w:rPr>
+          <w:szCs w:val="28"/>
+          <w:highlight w:val="cyan"/>
+        </w:rPr>
+        <w:t>pRuthiqvi</w:t>
+      </w:r>
+      <w:proofErr w:type="spellEnd"/>
+      <w:r>
+        <w:rPr>
+          <w:szCs w:val="28"/>
+          <w:highlight w:val="cyan"/>
+        </w:rPr>
+        <w:t>.</w:t>
+      </w:r>
+      <w:r>
+        <w:rPr>
+          <w:szCs w:val="28"/>
+        </w:rPr>
+        <w:t xml:space="preserve"> </w:t>
+      </w:r>
+      <w:r>
+        <w:rPr>
+          <w:szCs w:val="28"/>
+          <w:highlight w:val="cyan"/>
+        </w:rPr>
+        <w:t>These will be checked by us again</w:t>
+      </w:r>
       <w:r>
         <w:rPr>
           <w:szCs w:val="28"/>
@@ -10575,82 +10066,14 @@
     <w:p>
       <w:pPr>
         <w:rPr>
-          <w:szCs w:val="28"/>
-        </w:rPr>
-      </w:pPr>
-      <w:r>
-        <w:rPr>
-          <w:szCs w:val="28"/>
-          <w:highlight w:val="cyan"/>
-        </w:rPr>
-        <w:t xml:space="preserve">Here the </w:t>
-      </w:r>
-      <w:proofErr w:type="spellStart"/>
-      <w:r>
-        <w:rPr>
-          <w:szCs w:val="28"/>
-          <w:highlight w:val="cyan"/>
-        </w:rPr>
-        <w:t>Ekasruti</w:t>
-      </w:r>
-      <w:proofErr w:type="spellEnd"/>
-      <w:r>
-        <w:rPr>
-          <w:szCs w:val="28"/>
-          <w:highlight w:val="cyan"/>
-        </w:rPr>
-        <w:t xml:space="preserve"> concept does not apply because it is a joint word with </w:t>
-      </w:r>
-      <w:proofErr w:type="spellStart"/>
-      <w:r>
-        <w:rPr>
-          <w:szCs w:val="28"/>
-          <w:highlight w:val="cyan"/>
-        </w:rPr>
-        <w:t>dyAvA</w:t>
-      </w:r>
-      <w:proofErr w:type="spellEnd"/>
-      <w:r>
-        <w:rPr>
-          <w:szCs w:val="28"/>
-          <w:highlight w:val="cyan"/>
-        </w:rPr>
-        <w:t>#+</w:t>
-      </w:r>
-      <w:proofErr w:type="spellStart"/>
-      <w:r>
-        <w:rPr>
-          <w:szCs w:val="28"/>
-          <w:highlight w:val="cyan"/>
-        </w:rPr>
-        <w:t>pRuthiqvi</w:t>
-      </w:r>
-      <w:proofErr w:type="spellEnd"/>
-      <w:r>
-        <w:rPr>
-          <w:szCs w:val="28"/>
-          <w:highlight w:val="cyan"/>
-        </w:rPr>
-        <w:t>.</w:t>
-      </w:r>
-      <w:r>
-        <w:rPr>
-          <w:szCs w:val="28"/>
+          <w:lang w:bidi="ml-IN"/>
+        </w:rPr>
+      </w:pPr>
+      <w:r>
+        <w:rPr>
+          <w:lang w:bidi="ml-IN"/>
         </w:rPr>
         <w:t xml:space="preserve"> </w:t>
-      </w:r>
-      <w:r>
-        <w:rPr>
-          <w:szCs w:val="28"/>
-          <w:highlight w:val="cyan"/>
-        </w:rPr>
-        <w:t>These will be checked by us again</w:t>
-      </w:r>
-      <w:r>
-        <w:rPr>
-          <w:szCs w:val="28"/>
-        </w:rPr>
-        <w:t>.</w:t>
       </w:r>
     </w:p>
     <w:p>
@@ -10659,12 +10082,6 @@
           <w:lang w:bidi="ml-IN"/>
         </w:rPr>
       </w:pPr>
-      <w:r>
-        <w:rPr>
-          <w:lang w:bidi="ml-IN"/>
-        </w:rPr>
-        <w:t xml:space="preserve"> </w:t>
-      </w:r>
       <w:proofErr w:type="spellStart"/>
       <w:r>
         <w:rPr>
@@ -10788,7 +10205,6 @@
         <w:rPr>
           <w:szCs w:val="28"/>
         </w:rPr>
-        <w:lastRenderedPageBreak/>
         <w:t>a</w:t>
       </w:r>
       <w:r>
@@ -10943,125 +10359,69 @@
     <w:p>
       <w:pPr>
         <w:rPr>
-          <w:b/>
-          <w:bCs/>
-          <w:szCs w:val="28"/>
-        </w:rPr>
-      </w:pPr>
-      <w:r>
-        <w:rPr>
-          <w:b/>
-          <w:bCs/>
-          <w:szCs w:val="28"/>
-        </w:rPr>
-        <w:t xml:space="preserve">Condition 5: Letters with two </w:t>
-      </w:r>
-      <w:proofErr w:type="spellStart"/>
-      <w:r>
-        <w:rPr>
-          <w:b/>
-          <w:bCs/>
-          <w:szCs w:val="28"/>
-        </w:rPr>
-        <w:t>swaritams</w:t>
-      </w:r>
-      <w:proofErr w:type="spellEnd"/>
-      <w:r>
-        <w:rPr>
-          <w:b/>
-          <w:bCs/>
-          <w:szCs w:val="28"/>
-        </w:rPr>
-        <w:t xml:space="preserve"> get formed when two </w:t>
-      </w:r>
-      <w:proofErr w:type="spellStart"/>
-      <w:r>
-        <w:rPr>
-          <w:b/>
-          <w:bCs/>
-          <w:szCs w:val="28"/>
-        </w:rPr>
-        <w:t>padams</w:t>
-      </w:r>
-      <w:proofErr w:type="spellEnd"/>
-      <w:r>
-        <w:rPr>
-          <w:b/>
-          <w:bCs/>
-          <w:szCs w:val="28"/>
-        </w:rPr>
-        <w:t xml:space="preserve"> are joined.</w:t>
-      </w:r>
-      <w:r>
-        <w:rPr>
-          <w:b/>
-          <w:bCs/>
-          <w:szCs w:val="28"/>
-        </w:rPr>
-        <w:t xml:space="preserve"> Give a list of exceptions.</w:t>
-      </w:r>
+          <w:szCs w:val="28"/>
+        </w:rPr>
+      </w:pPr>
     </w:p>
     <w:p>
       <w:pPr>
         <w:rPr>
-          <w:szCs w:val="28"/>
-        </w:rPr>
-      </w:pPr>
-      <w:r>
-        <w:rPr>
-          <w:szCs w:val="28"/>
-        </w:rPr>
-        <w:t xml:space="preserve">Here if you work back there is a </w:t>
-      </w:r>
-      <w:proofErr w:type="spellStart"/>
-      <w:r>
-        <w:rPr>
-          <w:szCs w:val="28"/>
-        </w:rPr>
-        <w:t>dheerga</w:t>
-      </w:r>
-      <w:proofErr w:type="spellEnd"/>
-      <w:r>
-        <w:rPr>
-          <w:szCs w:val="28"/>
-        </w:rPr>
-        <w:t xml:space="preserve"> </w:t>
-      </w:r>
-      <w:proofErr w:type="spellStart"/>
-      <w:r>
-        <w:rPr>
-          <w:szCs w:val="28"/>
-        </w:rPr>
-        <w:t>swaritam</w:t>
-      </w:r>
-      <w:proofErr w:type="spellEnd"/>
-      <w:r>
-        <w:rPr>
-          <w:szCs w:val="28"/>
-        </w:rPr>
-        <w:t xml:space="preserve"> preceded by udAttam and </w:t>
-      </w:r>
-      <w:proofErr w:type="spellStart"/>
-      <w:r>
-        <w:rPr>
-          <w:szCs w:val="28"/>
-        </w:rPr>
-        <w:t>anudAttm</w:t>
-      </w:r>
-      <w:proofErr w:type="spellEnd"/>
-      <w:proofErr w:type="gramStart"/>
-      <w:r>
-        <w:rPr>
-          <w:szCs w:val="28"/>
-        </w:rPr>
-        <w:t>..then</w:t>
-      </w:r>
-      <w:proofErr w:type="gramEnd"/>
-      <w:r>
-        <w:rPr>
-          <w:szCs w:val="28"/>
-        </w:rPr>
-        <w:t xml:space="preserve"> another udAttam occurs check if it preceded by Swaritam, UdAttam and anudAttam combine.</w:t>
+          <w:b/>
+          <w:bCs/>
+          <w:szCs w:val="28"/>
+        </w:rPr>
+      </w:pPr>
+      <w:r>
+        <w:rPr>
+          <w:b/>
+          <w:bCs/>
+          <w:szCs w:val="28"/>
+        </w:rPr>
+        <w:t xml:space="preserve">Condition 5: Letters with two </w:t>
+      </w:r>
+      <w:proofErr w:type="spellStart"/>
+      <w:r>
+        <w:rPr>
+          <w:b/>
+          <w:bCs/>
+          <w:szCs w:val="28"/>
+        </w:rPr>
+        <w:t>swaritams</w:t>
+      </w:r>
+      <w:proofErr w:type="spellEnd"/>
+      <w:r>
+        <w:rPr>
+          <w:b/>
+          <w:bCs/>
+          <w:szCs w:val="28"/>
+        </w:rPr>
+        <w:t xml:space="preserve"> get formed when two </w:t>
+      </w:r>
+      <w:proofErr w:type="spellStart"/>
+      <w:r>
+        <w:rPr>
+          <w:b/>
+          <w:bCs/>
+          <w:szCs w:val="28"/>
+        </w:rPr>
+        <w:t>padams</w:t>
+      </w:r>
+      <w:proofErr w:type="spellEnd"/>
+      <w:r>
+        <w:rPr>
+          <w:b/>
+          <w:bCs/>
+          <w:szCs w:val="28"/>
+        </w:rPr>
+        <w:t xml:space="preserve"> are joined.</w:t>
+      </w:r>
+      <w:r>
+        <w:rPr>
+          <w:b/>
+          <w:bCs/>
+          <w:szCs w:val="28"/>
+        </w:rPr>
+        <w:t xml:space="preserve"> Give a list of exceptions.</w:t>
       </w:r>
     </w:p>
     <w:p>
@@ -11074,21 +10434,57 @@
         <w:rPr>
           <w:szCs w:val="28"/>
         </w:rPr>
-        <w:t xml:space="preserve">These are again words with two </w:t>
-      </w:r>
-      <w:proofErr w:type="spellStart"/>
-      <w:r>
-        <w:rPr>
-          <w:szCs w:val="28"/>
-        </w:rPr>
-        <w:t>padams</w:t>
-      </w:r>
-      <w:proofErr w:type="spellEnd"/>
-      <w:r>
-        <w:rPr>
-          <w:szCs w:val="28"/>
-        </w:rPr>
-        <w:t xml:space="preserve"> joined together.</w:t>
+        <w:t xml:space="preserve">Here if you work back there is a </w:t>
+      </w:r>
+      <w:proofErr w:type="spellStart"/>
+      <w:r>
+        <w:rPr>
+          <w:szCs w:val="28"/>
+        </w:rPr>
+        <w:t>dheerga</w:t>
+      </w:r>
+      <w:proofErr w:type="spellEnd"/>
+      <w:r>
+        <w:rPr>
+          <w:szCs w:val="28"/>
+        </w:rPr>
+        <w:t xml:space="preserve"> </w:t>
+      </w:r>
+      <w:proofErr w:type="spellStart"/>
+      <w:r>
+        <w:rPr>
+          <w:szCs w:val="28"/>
+        </w:rPr>
+        <w:t>swaritam</w:t>
+      </w:r>
+      <w:proofErr w:type="spellEnd"/>
+      <w:r>
+        <w:rPr>
+          <w:szCs w:val="28"/>
+        </w:rPr>
+        <w:t xml:space="preserve"> preceded by udAttam and </w:t>
+      </w:r>
+      <w:proofErr w:type="spellStart"/>
+      <w:r>
+        <w:rPr>
+          <w:szCs w:val="28"/>
+        </w:rPr>
+        <w:t>anudAttm</w:t>
+      </w:r>
+      <w:proofErr w:type="spellEnd"/>
+      <w:proofErr w:type="gramStart"/>
+      <w:r>
+        <w:rPr>
+          <w:szCs w:val="28"/>
+        </w:rPr>
+        <w:t>..then</w:t>
+      </w:r>
+      <w:proofErr w:type="gramEnd"/>
+      <w:r>
+        <w:rPr>
+          <w:szCs w:val="28"/>
+        </w:rPr>
+        <w:t xml:space="preserve"> another udAttam occurs check if it preceded by Swaritam, UdAttam and anudAttam combine.</w:t>
       </w:r>
     </w:p>
     <w:p>
@@ -11097,104 +10493,139 @@
           <w:szCs w:val="28"/>
         </w:rPr>
       </w:pPr>
-      <w:proofErr w:type="spellStart"/>
-      <w:proofErr w:type="gramStart"/>
-      <w:r>
-        <w:rPr>
-          <w:szCs w:val="28"/>
-        </w:rPr>
-        <w:t>dyAvA</w:t>
-      </w:r>
-      <w:r>
-        <w:rPr>
-          <w:szCs w:val="28"/>
-          <w:highlight w:val="yellow"/>
-        </w:rPr>
-        <w:t>#</w:t>
-      </w:r>
-      <w:proofErr w:type="gramEnd"/>
-      <w:r>
-        <w:rPr>
-          <w:szCs w:val="28"/>
-        </w:rPr>
-        <w:t>pRuthi</w:t>
-      </w:r>
-      <w:r>
-        <w:rPr>
-          <w:szCs w:val="28"/>
-        </w:rPr>
-        <w:t>q</w:t>
-      </w:r>
-      <w:r>
-        <w:rPr>
-          <w:szCs w:val="28"/>
-        </w:rPr>
-        <w:t>vIByA</w:t>
-      </w:r>
-      <w:r>
-        <w:rPr>
-          <w:szCs w:val="28"/>
-          <w:highlight w:val="yellow"/>
-        </w:rPr>
-        <w:t>$</w:t>
-      </w:r>
-      <w:r>
-        <w:rPr>
-          <w:szCs w:val="28"/>
-        </w:rPr>
-        <w:t>m</w:t>
-      </w:r>
-      <w:proofErr w:type="spellEnd"/>
+      <w:r>
+        <w:rPr>
+          <w:szCs w:val="28"/>
+        </w:rPr>
+        <w:t xml:space="preserve">These are again words with two </w:t>
+      </w:r>
+      <w:proofErr w:type="spellStart"/>
+      <w:r>
+        <w:rPr>
+          <w:szCs w:val="28"/>
+        </w:rPr>
+        <w:t>padams</w:t>
+      </w:r>
+      <w:proofErr w:type="spellEnd"/>
+      <w:r>
+        <w:rPr>
+          <w:szCs w:val="28"/>
+        </w:rPr>
+        <w:t xml:space="preserve"> joined together.</w:t>
+      </w:r>
     </w:p>
     <w:p>
       <w:pPr>
         <w:rPr>
-          <w:b/>
-          <w:bCs/>
-          <w:szCs w:val="28"/>
-        </w:rPr>
-      </w:pPr>
-      <w:r>
-        <w:rPr>
-          <w:b/>
-          <w:bCs/>
-          <w:szCs w:val="28"/>
-        </w:rPr>
-        <w:t xml:space="preserve">Input file: word file – </w:t>
-      </w:r>
-      <w:proofErr w:type="spellStart"/>
-      <w:r>
-        <w:rPr>
-          <w:b/>
-          <w:bCs/>
-          <w:szCs w:val="28"/>
-        </w:rPr>
-        <w:t>padams</w:t>
-      </w:r>
-      <w:proofErr w:type="spellEnd"/>
-      <w:r>
-        <w:rPr>
-          <w:b/>
-          <w:bCs/>
-          <w:szCs w:val="28"/>
-        </w:rPr>
-        <w:t xml:space="preserve"> are separated by vertical line</w:t>
-      </w:r>
+          <w:szCs w:val="28"/>
+        </w:rPr>
+      </w:pPr>
+      <w:proofErr w:type="spellStart"/>
+      <w:proofErr w:type="gramStart"/>
+      <w:r>
+        <w:rPr>
+          <w:szCs w:val="28"/>
+        </w:rPr>
+        <w:t>dyAvA</w:t>
+      </w:r>
+      <w:r>
+        <w:rPr>
+          <w:szCs w:val="28"/>
+          <w:highlight w:val="yellow"/>
+        </w:rPr>
+        <w:t>#</w:t>
+      </w:r>
+      <w:proofErr w:type="gramEnd"/>
+      <w:r>
+        <w:rPr>
+          <w:szCs w:val="28"/>
+        </w:rPr>
+        <w:t>pRuthi</w:t>
+      </w:r>
+      <w:r>
+        <w:rPr>
+          <w:szCs w:val="28"/>
+        </w:rPr>
+        <w:t>q</w:t>
+      </w:r>
+      <w:r>
+        <w:rPr>
+          <w:szCs w:val="28"/>
+        </w:rPr>
+        <w:t>vIByA</w:t>
+      </w:r>
+      <w:r>
+        <w:rPr>
+          <w:szCs w:val="28"/>
+          <w:highlight w:val="yellow"/>
+        </w:rPr>
+        <w:t>$</w:t>
+      </w:r>
+      <w:r>
+        <w:rPr>
+          <w:szCs w:val="28"/>
+        </w:rPr>
+        <w:t>m</w:t>
+      </w:r>
+      <w:proofErr w:type="spellEnd"/>
     </w:p>
     <w:p>
       <w:pPr>
         <w:rPr>
-          <w:b/>
-          <w:bCs/>
-          <w:szCs w:val="28"/>
-        </w:rPr>
-      </w:pPr>
-      <w:r>
-        <w:rPr>
-          <w:b/>
-          <w:bCs/>
-          <w:szCs w:val="28"/>
-        </w:rPr>
+          <w:szCs w:val="28"/>
+        </w:rPr>
+      </w:pPr>
+    </w:p>
+    <w:p>
+      <w:pPr>
+        <w:rPr>
+          <w:b/>
+          <w:bCs/>
+          <w:szCs w:val="28"/>
+        </w:rPr>
+      </w:pPr>
+      <w:r>
+        <w:rPr>
+          <w:b/>
+          <w:bCs/>
+          <w:szCs w:val="28"/>
+        </w:rPr>
+        <w:t xml:space="preserve">Input file: word file – </w:t>
+      </w:r>
+      <w:proofErr w:type="spellStart"/>
+      <w:r>
+        <w:rPr>
+          <w:b/>
+          <w:bCs/>
+          <w:szCs w:val="28"/>
+        </w:rPr>
+        <w:t>padams</w:t>
+      </w:r>
+      <w:proofErr w:type="spellEnd"/>
+      <w:r>
+        <w:rPr>
+          <w:b/>
+          <w:bCs/>
+          <w:szCs w:val="28"/>
+        </w:rPr>
+        <w:t xml:space="preserve"> are separated by vertical line</w:t>
+      </w:r>
+    </w:p>
+    <w:p>
+      <w:pPr>
+        <w:rPr>
+          <w:b/>
+          <w:bCs/>
+          <w:szCs w:val="28"/>
+        </w:rPr>
+      </w:pPr>
+      <w:r>
+        <w:rPr>
+          <w:b/>
+          <w:bCs/>
+          <w:szCs w:val="28"/>
+        </w:rPr>
+        <w:lastRenderedPageBreak/>
         <w:t xml:space="preserve">Each input </w:t>
       </w:r>
       <w:proofErr w:type="spellStart"/>
@@ -11676,490 +11107,6 @@
           <w:szCs w:val="28"/>
         </w:rPr>
         <w:t>Padam</w:t>
-      </w:r>
-      <w:proofErr w:type="spellEnd"/>
-      <w:r>
-        <w:rPr>
-          <w:b/>
-          <w:bCs/>
-          <w:szCs w:val="28"/>
-        </w:rPr>
-        <w:t>.</w:t>
-      </w:r>
-    </w:p>
-    <w:p>
-      <w:pPr>
-        <w:pStyle w:val="ListParagraph"/>
-        <w:numPr>
-          <w:ilvl w:val="0"/>
-          <w:numId w:val="4"/>
-        </w:numPr>
-        <w:rPr>
-          <w:b/>
-          <w:bCs/>
-          <w:szCs w:val="28"/>
-        </w:rPr>
-      </w:pPr>
-      <w:r>
-        <w:rPr>
-          <w:b/>
-          <w:bCs/>
-          <w:szCs w:val="28"/>
-        </w:rPr>
-        <w:t xml:space="preserve">Notes on </w:t>
-      </w:r>
-      <w:proofErr w:type="spellStart"/>
-      <w:r>
-        <w:rPr>
-          <w:b/>
-          <w:bCs/>
-          <w:szCs w:val="28"/>
-        </w:rPr>
-        <w:t>Swara</w:t>
-      </w:r>
-      <w:proofErr w:type="spellEnd"/>
-      <w:r>
-        <w:rPr>
-          <w:b/>
-          <w:bCs/>
-          <w:szCs w:val="28"/>
-        </w:rPr>
-        <w:t xml:space="preserve"> Symbol used in Current Program:</w:t>
-      </w:r>
-    </w:p>
-    <w:p>
-      <w:pPr>
-        <w:ind w:left="360"/>
-        <w:rPr>
-          <w:b/>
-          <w:bCs/>
-          <w:szCs w:val="28"/>
-        </w:rPr>
-      </w:pPr>
-      <w:r>
-        <w:rPr>
-          <w:b/>
-          <w:bCs/>
-          <w:szCs w:val="28"/>
-        </w:rPr>
-        <w:t xml:space="preserve">Currently the program uses special codes for each and every type of </w:t>
-      </w:r>
-      <w:proofErr w:type="spellStart"/>
-      <w:r>
-        <w:rPr>
-          <w:b/>
-          <w:bCs/>
-          <w:szCs w:val="28"/>
-        </w:rPr>
-        <w:t>swaram</w:t>
-      </w:r>
-      <w:proofErr w:type="spellEnd"/>
-      <w:r>
-        <w:rPr>
-          <w:b/>
-          <w:bCs/>
-          <w:szCs w:val="28"/>
-        </w:rPr>
-        <w:t xml:space="preserve"> though it may </w:t>
-      </w:r>
-      <w:proofErr w:type="spellStart"/>
-      <w:r>
-        <w:rPr>
-          <w:b/>
-          <w:bCs/>
-          <w:szCs w:val="28"/>
-        </w:rPr>
-        <w:t>bot</w:t>
-      </w:r>
-      <w:proofErr w:type="spellEnd"/>
-      <w:r>
-        <w:rPr>
-          <w:b/>
-          <w:bCs/>
-          <w:szCs w:val="28"/>
-        </w:rPr>
-        <w:t xml:space="preserve"> be marked in </w:t>
-      </w:r>
-      <w:proofErr w:type="spellStart"/>
-      <w:r>
-        <w:rPr>
-          <w:b/>
-          <w:bCs/>
-          <w:szCs w:val="28"/>
-        </w:rPr>
-        <w:t>vAkyam</w:t>
-      </w:r>
-      <w:proofErr w:type="spellEnd"/>
-      <w:r>
-        <w:rPr>
-          <w:b/>
-          <w:bCs/>
-          <w:szCs w:val="28"/>
-        </w:rPr>
-        <w:t xml:space="preserve"> or </w:t>
-      </w:r>
-      <w:proofErr w:type="spellStart"/>
-      <w:r>
-        <w:rPr>
-          <w:b/>
-          <w:bCs/>
-          <w:szCs w:val="28"/>
-        </w:rPr>
-        <w:t>padam</w:t>
-      </w:r>
-      <w:proofErr w:type="spellEnd"/>
-      <w:r>
-        <w:rPr>
-          <w:b/>
-          <w:bCs/>
-          <w:szCs w:val="28"/>
-        </w:rPr>
-        <w:t xml:space="preserve"> as per convention. </w:t>
-      </w:r>
-      <w:proofErr w:type="spellStart"/>
-      <w:r>
-        <w:rPr>
-          <w:b/>
-          <w:bCs/>
-          <w:szCs w:val="28"/>
-        </w:rPr>
-        <w:t>E.g</w:t>
-      </w:r>
-      <w:proofErr w:type="spellEnd"/>
-      <w:r>
-        <w:rPr>
-          <w:b/>
-          <w:bCs/>
-          <w:szCs w:val="28"/>
-        </w:rPr>
-        <w:t xml:space="preserve"> udAttam is not marked but program requires identification.</w:t>
-      </w:r>
-    </w:p>
-    <w:p>
-      <w:pPr>
-        <w:ind w:left="360"/>
-        <w:rPr>
-          <w:b/>
-          <w:bCs/>
-          <w:szCs w:val="28"/>
-        </w:rPr>
-      </w:pPr>
-      <w:r>
-        <w:rPr>
-          <w:b/>
-          <w:bCs/>
-          <w:szCs w:val="28"/>
-        </w:rPr>
-        <w:t>Support anudAttam –</w:t>
-      </w:r>
-      <w:r>
-        <w:rPr>
-          <w:b/>
-          <w:bCs/>
-          <w:szCs w:val="28"/>
-        </w:rPr>
-        <w:t xml:space="preserve"> w</w:t>
-      </w:r>
-    </w:p>
-    <w:p>
-      <w:pPr>
-        <w:ind w:left="360"/>
-        <w:rPr>
-          <w:b/>
-          <w:bCs/>
-          <w:szCs w:val="28"/>
-        </w:rPr>
-      </w:pPr>
-      <w:r>
-        <w:rPr>
-          <w:b/>
-          <w:bCs/>
-          <w:szCs w:val="28"/>
-        </w:rPr>
-        <w:t>Prime anudAttam –</w:t>
-      </w:r>
-      <w:r>
-        <w:rPr>
-          <w:b/>
-          <w:bCs/>
-          <w:szCs w:val="28"/>
-        </w:rPr>
-        <w:t xml:space="preserve"> q</w:t>
-      </w:r>
-    </w:p>
-    <w:p>
-      <w:pPr>
-        <w:ind w:left="360"/>
-        <w:rPr>
-          <w:b/>
-          <w:bCs/>
-          <w:szCs w:val="28"/>
-        </w:rPr>
-      </w:pPr>
-      <w:proofErr w:type="gramStart"/>
-      <w:r>
-        <w:rPr>
-          <w:b/>
-          <w:bCs/>
-          <w:szCs w:val="28"/>
-        </w:rPr>
-        <w:t>udAttam</w:t>
-      </w:r>
-      <w:proofErr w:type="gramEnd"/>
-      <w:r>
-        <w:rPr>
-          <w:b/>
-          <w:bCs/>
-          <w:szCs w:val="28"/>
-        </w:rPr>
-        <w:t xml:space="preserve"> - x</w:t>
-      </w:r>
-    </w:p>
-    <w:p>
-      <w:pPr>
-        <w:ind w:left="360"/>
-        <w:rPr>
-          <w:b/>
-          <w:bCs/>
-          <w:szCs w:val="28"/>
-        </w:rPr>
-      </w:pPr>
-      <w:r>
-        <w:rPr>
-          <w:b/>
-          <w:bCs/>
-          <w:szCs w:val="28"/>
-        </w:rPr>
-        <w:lastRenderedPageBreak/>
-        <w:t>Swaritam normal –</w:t>
-      </w:r>
-      <w:r>
-        <w:rPr>
-          <w:b/>
-          <w:bCs/>
-          <w:szCs w:val="28"/>
-        </w:rPr>
-        <w:t xml:space="preserve"> #</w:t>
-      </w:r>
-    </w:p>
-    <w:p>
-      <w:pPr>
-        <w:ind w:left="360"/>
-        <w:rPr>
-          <w:b/>
-          <w:bCs/>
-          <w:szCs w:val="28"/>
-        </w:rPr>
-      </w:pPr>
-      <w:r>
-        <w:rPr>
-          <w:b/>
-          <w:bCs/>
-          <w:szCs w:val="28"/>
-        </w:rPr>
-        <w:t>Dheerga Swaritam - $</w:t>
-      </w:r>
-    </w:p>
-    <w:p>
-      <w:pPr>
-        <w:ind w:left="360"/>
-        <w:rPr>
-          <w:b/>
-          <w:bCs/>
-          <w:szCs w:val="28"/>
-        </w:rPr>
-      </w:pPr>
-      <w:proofErr w:type="spellStart"/>
-      <w:proofErr w:type="gramStart"/>
-      <w:r>
-        <w:rPr>
-          <w:b/>
-          <w:bCs/>
-          <w:szCs w:val="28"/>
-        </w:rPr>
-        <w:t>vaNangaa</w:t>
-      </w:r>
-      <w:proofErr w:type="spellEnd"/>
-      <w:proofErr w:type="gramEnd"/>
-      <w:r>
-        <w:rPr>
-          <w:b/>
-          <w:bCs/>
-          <w:szCs w:val="28"/>
-        </w:rPr>
-        <w:t xml:space="preserve"> </w:t>
-      </w:r>
-      <w:proofErr w:type="spellStart"/>
-      <w:r>
-        <w:rPr>
-          <w:b/>
-          <w:bCs/>
-          <w:szCs w:val="28"/>
-        </w:rPr>
-        <w:t>mudi</w:t>
-      </w:r>
-      <w:proofErr w:type="spellEnd"/>
-      <w:r>
-        <w:rPr>
-          <w:b/>
-          <w:bCs/>
-          <w:szCs w:val="28"/>
-        </w:rPr>
-        <w:t xml:space="preserve"> - /</w:t>
-      </w:r>
-    </w:p>
-    <w:p>
-      <w:pPr>
-        <w:ind w:left="360"/>
-        <w:rPr>
-          <w:b/>
-          <w:bCs/>
-          <w:szCs w:val="28"/>
-        </w:rPr>
-      </w:pPr>
-      <w:proofErr w:type="spellStart"/>
-      <w:r>
-        <w:rPr>
-          <w:b/>
-          <w:bCs/>
-          <w:szCs w:val="28"/>
-        </w:rPr>
-        <w:t>Ekasruti</w:t>
-      </w:r>
-      <w:proofErr w:type="spellEnd"/>
-      <w:r>
-        <w:rPr>
-          <w:b/>
-          <w:bCs/>
-          <w:szCs w:val="28"/>
-        </w:rPr>
-        <w:t xml:space="preserve"> </w:t>
-      </w:r>
-      <w:r>
-        <w:rPr>
-          <w:b/>
-          <w:bCs/>
-          <w:szCs w:val="28"/>
-        </w:rPr>
-        <w:t>–</w:t>
-      </w:r>
-      <w:r>
-        <w:rPr>
-          <w:b/>
-          <w:bCs/>
-          <w:szCs w:val="28"/>
-        </w:rPr>
-        <w:t xml:space="preserve"> f</w:t>
-      </w:r>
-    </w:p>
-    <w:p>
-      <w:pPr>
-        <w:ind w:left="360"/>
-        <w:rPr>
-          <w:b/>
-          <w:bCs/>
-          <w:szCs w:val="28"/>
-        </w:rPr>
-      </w:pPr>
-      <w:proofErr w:type="spellStart"/>
-      <w:r>
-        <w:rPr>
-          <w:b/>
-          <w:bCs/>
-          <w:szCs w:val="28"/>
-        </w:rPr>
-        <w:t>Nitya</w:t>
-      </w:r>
-      <w:proofErr w:type="spellEnd"/>
-      <w:r>
-        <w:rPr>
-          <w:b/>
-          <w:bCs/>
-          <w:szCs w:val="28"/>
-        </w:rPr>
-        <w:t xml:space="preserve"> </w:t>
-      </w:r>
-      <w:proofErr w:type="spellStart"/>
-      <w:r>
-        <w:rPr>
-          <w:b/>
-          <w:bCs/>
-          <w:szCs w:val="28"/>
-        </w:rPr>
-        <w:t>swaram</w:t>
-      </w:r>
-      <w:proofErr w:type="spellEnd"/>
-      <w:r>
-        <w:rPr>
-          <w:b/>
-          <w:bCs/>
-          <w:szCs w:val="28"/>
-        </w:rPr>
-        <w:t xml:space="preserve"> – </w:t>
-      </w:r>
-      <w:bookmarkStart w:id="4" w:name="_GoBack"/>
-      <w:r>
-        <w:rPr>
-          <w:b/>
-          <w:bCs/>
-          <w:color w:val="FF0000"/>
-          <w:szCs w:val="28"/>
-        </w:rPr>
-        <w:t>to confirm with Raja</w:t>
-      </w:r>
-      <w:bookmarkEnd w:id="4"/>
-      <w:r>
-        <w:rPr>
-          <w:b/>
-          <w:bCs/>
-          <w:szCs w:val="28"/>
-        </w:rPr>
-        <w:t xml:space="preserve"> words like </w:t>
-      </w:r>
-      <w:proofErr w:type="spellStart"/>
-      <w:r>
-        <w:rPr>
-          <w:b/>
-          <w:bCs/>
-          <w:szCs w:val="28"/>
-        </w:rPr>
-        <w:t>trya#mbakam</w:t>
-      </w:r>
-      <w:proofErr w:type="spellEnd"/>
-      <w:r>
-        <w:rPr>
-          <w:b/>
-          <w:bCs/>
-          <w:szCs w:val="28"/>
-        </w:rPr>
-        <w:t xml:space="preserve">, </w:t>
-      </w:r>
-      <w:proofErr w:type="spellStart"/>
-      <w:r>
-        <w:rPr>
-          <w:b/>
-          <w:bCs/>
-          <w:szCs w:val="28"/>
-        </w:rPr>
-        <w:t>svi#Shtam</w:t>
-      </w:r>
-      <w:proofErr w:type="spellEnd"/>
-      <w:r>
-        <w:rPr>
-          <w:b/>
-          <w:bCs/>
-          <w:szCs w:val="28"/>
-        </w:rPr>
-        <w:t xml:space="preserve"> where Swaritam appears first in a </w:t>
-      </w:r>
-      <w:proofErr w:type="spellStart"/>
-      <w:r>
-        <w:rPr>
-          <w:b/>
-          <w:bCs/>
-          <w:szCs w:val="28"/>
-        </w:rPr>
-        <w:t>padam</w:t>
       </w:r>
       <w:proofErr w:type="spellEnd"/>
       <w:r>
@@ -12206,9 +11153,9 @@
       <w:headerReference w:type="default" r:id="rId7"/>
       <w:footerReference w:type="default" r:id="rId8"/>
       <w:pgSz w:w="12240" w:h="15840"/>
-      <w:pgMar w:top="1440" w:right="1440" w:bottom="1440" w:left="1440" w:header="576" w:footer="576" w:gutter="0"/>
+      <w:pgMar w:top="1440" w:right="1440" w:bottom="1440" w:left="1440" w:header="720" w:footer="720" w:gutter="0"/>
       <w:cols w:space="720"/>
-      <w:docGrid w:linePitch="381"/>
+      <w:docGrid w:linePitch="360"/>
     </w:sectPr>
   </w:body>
 </w:document>
@@ -12285,7 +11232,7 @@
       <w:pBdr>
         <w:bottom w:val="single" w:sz="4" w:space="1" w:color="auto"/>
       </w:pBdr>
-      <w:jc w:val="right"/>
+      <w:jc w:val="center"/>
       <w:rPr>
         <w:b/>
         <w:bCs/>
@@ -12296,56 +11243,7 @@
         <w:b/>
         <w:bCs/>
       </w:rPr>
-      <w:t>Revised</w:t>
-    </w:r>
-    <w:r>
-      <w:rPr>
-        <w:b/>
-        <w:bCs/>
-      </w:rPr>
-      <w:t xml:space="preserve"> Draft – </w:t>
-    </w:r>
-    <w:r>
-      <w:rPr>
-        <w:b/>
-        <w:bCs/>
-      </w:rPr>
-      <w:t xml:space="preserve">(31/08/2020) </w:t>
-    </w:r>
-    <w:r>
-      <w:rPr>
-        <w:b/>
-        <w:bCs/>
-      </w:rPr>
-      <w:t>subject to addition</w:t>
-    </w:r>
-    <w:r>
-      <w:rPr>
-        <w:b/>
-        <w:bCs/>
-      </w:rPr>
-      <w:t>s-</w:t>
-    </w:r>
-    <w:r>
-      <w:rPr>
-        <w:b/>
-        <w:bCs/>
-      </w:rPr>
-      <w:t xml:space="preserve"> Version </w:t>
-    </w:r>
-    <w:r>
-      <w:rPr>
-        <w:b/>
-        <w:bCs/>
-      </w:rPr>
-      <w:t>1</w:t>
-    </w:r>
-    <w:r>
-      <w:rPr>
-        <w:b/>
-        <w:bCs/>
-      </w:rPr>
-      <w:t>.0</w:t>
+      <w:t>Initial Test Draft – subject to further addition Version 0.0</w:t>
     </w:r>
   </w:p>
 </w:hdr>
